--- a/Dagbok 3 vikna nr 1.docx
+++ b/Dagbok 3 vikna nr 1.docx
@@ -21,6 +21,32 @@
         <w:t>Dagbók</w:t>
       </w:r>
       <w:proofErr w:type="spellEnd"/>
+      <w:r>
+        <w:rPr>
+          <w:rFonts w:ascii="Arial" w:hAnsi="Arial" w:cs="Arial"/>
+          <w:sz w:val="40"/>
+          <w:szCs w:val="40"/>
+        </w:rPr>
+        <w:t xml:space="preserve"> </w:t>
+      </w:r>
+      <w:proofErr w:type="spellStart"/>
+      <w:r>
+        <w:rPr>
+          <w:rFonts w:ascii="Arial" w:hAnsi="Arial" w:cs="Arial"/>
+          <w:sz w:val="40"/>
+          <w:szCs w:val="40"/>
+        </w:rPr>
+        <w:t>hóps</w:t>
+      </w:r>
+      <w:proofErr w:type="spellEnd"/>
+      <w:r>
+        <w:rPr>
+          <w:rFonts w:ascii="Arial" w:hAnsi="Arial" w:cs="Arial"/>
+          <w:sz w:val="40"/>
+          <w:szCs w:val="40"/>
+        </w:rPr>
+        <w:t xml:space="preserve"> 47</w:t>
+      </w:r>
     </w:p>
     <w:p>
       <w:pPr>
@@ -90,16 +116,1322 @@
           <w:szCs w:val="24"/>
         </w:rPr>
       </w:pPr>
-      <w:r>
-        <w:rPr>
-          <w:rFonts w:ascii="Arial" w:hAnsi="Arial" w:cs="Arial"/>
-          <w:sz w:val="24"/>
-          <w:szCs w:val="24"/>
-        </w:rPr>
-        <w:t>Blabla</w:t>
+      <w:proofErr w:type="spellStart"/>
+      <w:r>
+        <w:rPr>
+          <w:rFonts w:ascii="Arial" w:hAnsi="Arial" w:cs="Arial"/>
+          <w:sz w:val="24"/>
+          <w:szCs w:val="24"/>
+        </w:rPr>
+        <w:t>Við</w:t>
+      </w:r>
+      <w:proofErr w:type="spellEnd"/>
+      <w:r>
+        <w:rPr>
+          <w:rFonts w:ascii="Arial" w:hAnsi="Arial" w:cs="Arial"/>
+          <w:sz w:val="24"/>
+          <w:szCs w:val="24"/>
+        </w:rPr>
+        <w:t xml:space="preserve"> </w:t>
+      </w:r>
+      <w:proofErr w:type="spellStart"/>
+      <w:r>
+        <w:rPr>
+          <w:rFonts w:ascii="Arial" w:hAnsi="Arial" w:cs="Arial"/>
+          <w:sz w:val="24"/>
+          <w:szCs w:val="24"/>
+        </w:rPr>
+        <w:t>byrjum</w:t>
+      </w:r>
+      <w:proofErr w:type="spellEnd"/>
+      <w:r>
+        <w:rPr>
+          <w:rFonts w:ascii="Arial" w:hAnsi="Arial" w:cs="Arial"/>
+          <w:sz w:val="24"/>
+          <w:szCs w:val="24"/>
+        </w:rPr>
+        <w:t xml:space="preserve"> á </w:t>
+      </w:r>
+      <w:proofErr w:type="spellStart"/>
+      <w:r>
+        <w:rPr>
+          <w:rFonts w:ascii="Arial" w:hAnsi="Arial" w:cs="Arial"/>
+          <w:sz w:val="24"/>
+          <w:szCs w:val="24"/>
+        </w:rPr>
+        <w:t>að</w:t>
+      </w:r>
+      <w:proofErr w:type="spellEnd"/>
+      <w:r>
+        <w:rPr>
+          <w:rFonts w:ascii="Arial" w:hAnsi="Arial" w:cs="Arial"/>
+          <w:sz w:val="24"/>
+          <w:szCs w:val="24"/>
+        </w:rPr>
+        <w:t xml:space="preserve"> </w:t>
+      </w:r>
+      <w:proofErr w:type="spellStart"/>
+      <w:r>
+        <w:rPr>
+          <w:rFonts w:ascii="Arial" w:hAnsi="Arial" w:cs="Arial"/>
+          <w:sz w:val="24"/>
+          <w:szCs w:val="24"/>
+        </w:rPr>
+        <w:t>setjast</w:t>
+      </w:r>
+      <w:proofErr w:type="spellEnd"/>
+      <w:r>
+        <w:rPr>
+          <w:rFonts w:ascii="Arial" w:hAnsi="Arial" w:cs="Arial"/>
+          <w:sz w:val="24"/>
+          <w:szCs w:val="24"/>
+        </w:rPr>
+        <w:t xml:space="preserve"> </w:t>
+      </w:r>
+      <w:proofErr w:type="spellStart"/>
+      <w:r>
+        <w:rPr>
+          <w:rFonts w:ascii="Arial" w:hAnsi="Arial" w:cs="Arial"/>
+          <w:sz w:val="24"/>
+          <w:szCs w:val="24"/>
+        </w:rPr>
+        <w:t>niður</w:t>
+      </w:r>
+      <w:proofErr w:type="spellEnd"/>
+      <w:r>
+        <w:rPr>
+          <w:rFonts w:ascii="Arial" w:hAnsi="Arial" w:cs="Arial"/>
+          <w:sz w:val="24"/>
+          <w:szCs w:val="24"/>
+        </w:rPr>
+        <w:t xml:space="preserve"> </w:t>
+      </w:r>
+      <w:proofErr w:type="spellStart"/>
+      <w:r>
+        <w:rPr>
+          <w:rFonts w:ascii="Arial" w:hAnsi="Arial" w:cs="Arial"/>
+          <w:sz w:val="24"/>
+          <w:szCs w:val="24"/>
+        </w:rPr>
+        <w:t>við</w:t>
+      </w:r>
+      <w:proofErr w:type="spellEnd"/>
+      <w:r>
+        <w:rPr>
+          <w:rFonts w:ascii="Arial" w:hAnsi="Arial" w:cs="Arial"/>
+          <w:sz w:val="24"/>
+          <w:szCs w:val="24"/>
+        </w:rPr>
+        <w:t xml:space="preserve"> </w:t>
+      </w:r>
+      <w:proofErr w:type="spellStart"/>
+      <w:r>
+        <w:rPr>
+          <w:rFonts w:ascii="Arial" w:hAnsi="Arial" w:cs="Arial"/>
+          <w:sz w:val="24"/>
+          <w:szCs w:val="24"/>
+        </w:rPr>
+        <w:t>borðið</w:t>
+      </w:r>
+      <w:proofErr w:type="spellEnd"/>
+      <w:r>
+        <w:rPr>
+          <w:rFonts w:ascii="Arial" w:hAnsi="Arial" w:cs="Arial"/>
+          <w:sz w:val="24"/>
+          <w:szCs w:val="24"/>
+        </w:rPr>
+        <w:t xml:space="preserve"> </w:t>
+      </w:r>
+      <w:proofErr w:type="spellStart"/>
+      <w:r>
+        <w:rPr>
+          <w:rFonts w:ascii="Arial" w:hAnsi="Arial" w:cs="Arial"/>
+          <w:sz w:val="24"/>
+          <w:szCs w:val="24"/>
+        </w:rPr>
+        <w:t>okkar</w:t>
+      </w:r>
+      <w:proofErr w:type="spellEnd"/>
+      <w:r>
+        <w:rPr>
+          <w:rFonts w:ascii="Arial" w:hAnsi="Arial" w:cs="Arial"/>
+          <w:sz w:val="24"/>
+          <w:szCs w:val="24"/>
+        </w:rPr>
+        <w:t xml:space="preserve"> </w:t>
+      </w:r>
+      <w:proofErr w:type="spellStart"/>
+      <w:r>
+        <w:rPr>
+          <w:rFonts w:ascii="Arial" w:hAnsi="Arial" w:cs="Arial"/>
+          <w:sz w:val="24"/>
+          <w:szCs w:val="24"/>
+        </w:rPr>
+        <w:t>og</w:t>
+      </w:r>
+      <w:proofErr w:type="spellEnd"/>
+      <w:r>
+        <w:rPr>
+          <w:rFonts w:ascii="Arial" w:hAnsi="Arial" w:cs="Arial"/>
+          <w:sz w:val="24"/>
+          <w:szCs w:val="24"/>
+        </w:rPr>
+        <w:t xml:space="preserve"> </w:t>
+      </w:r>
+      <w:proofErr w:type="spellStart"/>
+      <w:r>
+        <w:rPr>
+          <w:rFonts w:ascii="Arial" w:hAnsi="Arial" w:cs="Arial"/>
+          <w:sz w:val="24"/>
+          <w:szCs w:val="24"/>
+        </w:rPr>
+        <w:t>kynna</w:t>
+      </w:r>
+      <w:proofErr w:type="spellEnd"/>
+      <w:r>
+        <w:rPr>
+          <w:rFonts w:ascii="Arial" w:hAnsi="Arial" w:cs="Arial"/>
+          <w:sz w:val="24"/>
+          <w:szCs w:val="24"/>
+        </w:rPr>
+        <w:t xml:space="preserve"> </w:t>
+      </w:r>
+      <w:proofErr w:type="spellStart"/>
+      <w:r>
+        <w:rPr>
+          <w:rFonts w:ascii="Arial" w:hAnsi="Arial" w:cs="Arial"/>
+          <w:sz w:val="24"/>
+          <w:szCs w:val="24"/>
+        </w:rPr>
+        <w:t>okkur</w:t>
+      </w:r>
+      <w:proofErr w:type="spellEnd"/>
+      <w:r>
+        <w:rPr>
+          <w:rFonts w:ascii="Arial" w:hAnsi="Arial" w:cs="Arial"/>
+          <w:sz w:val="24"/>
+          <w:szCs w:val="24"/>
+        </w:rPr>
+        <w:t xml:space="preserve">. </w:t>
+      </w:r>
+      <w:proofErr w:type="spellStart"/>
+      <w:r>
+        <w:rPr>
+          <w:rFonts w:ascii="Arial" w:hAnsi="Arial" w:cs="Arial"/>
+          <w:sz w:val="24"/>
+          <w:szCs w:val="24"/>
+        </w:rPr>
+        <w:t>Kemur</w:t>
+      </w:r>
+      <w:proofErr w:type="spellEnd"/>
+      <w:r>
+        <w:rPr>
+          <w:rFonts w:ascii="Arial" w:hAnsi="Arial" w:cs="Arial"/>
+          <w:sz w:val="24"/>
+          <w:szCs w:val="24"/>
+        </w:rPr>
+        <w:t xml:space="preserve"> í </w:t>
+      </w:r>
+      <w:proofErr w:type="spellStart"/>
+      <w:r>
+        <w:rPr>
+          <w:rFonts w:ascii="Arial" w:hAnsi="Arial" w:cs="Arial"/>
+          <w:sz w:val="24"/>
+          <w:szCs w:val="24"/>
+        </w:rPr>
+        <w:t>ljós</w:t>
+      </w:r>
+      <w:proofErr w:type="spellEnd"/>
+      <w:r>
+        <w:rPr>
+          <w:rFonts w:ascii="Arial" w:hAnsi="Arial" w:cs="Arial"/>
+          <w:sz w:val="24"/>
+          <w:szCs w:val="24"/>
+        </w:rPr>
+        <w:t xml:space="preserve"> </w:t>
+      </w:r>
+      <w:proofErr w:type="spellStart"/>
+      <w:r>
+        <w:rPr>
+          <w:rFonts w:ascii="Arial" w:hAnsi="Arial" w:cs="Arial"/>
+          <w:sz w:val="24"/>
+          <w:szCs w:val="24"/>
+        </w:rPr>
+        <w:t>að</w:t>
+      </w:r>
+      <w:proofErr w:type="spellEnd"/>
+      <w:r>
+        <w:rPr>
+          <w:rFonts w:ascii="Arial" w:hAnsi="Arial" w:cs="Arial"/>
+          <w:sz w:val="24"/>
+          <w:szCs w:val="24"/>
+        </w:rPr>
+        <w:t xml:space="preserve"> </w:t>
+      </w:r>
+      <w:proofErr w:type="spellStart"/>
+      <w:r>
+        <w:rPr>
+          <w:rFonts w:ascii="Arial" w:hAnsi="Arial" w:cs="Arial"/>
+          <w:sz w:val="24"/>
+          <w:szCs w:val="24"/>
+        </w:rPr>
+        <w:t>við</w:t>
+      </w:r>
+      <w:proofErr w:type="spellEnd"/>
+      <w:r>
+        <w:rPr>
+          <w:rFonts w:ascii="Arial" w:hAnsi="Arial" w:cs="Arial"/>
+          <w:sz w:val="24"/>
+          <w:szCs w:val="24"/>
+        </w:rPr>
+        <w:t xml:space="preserve"> </w:t>
+      </w:r>
+      <w:proofErr w:type="spellStart"/>
+      <w:r>
+        <w:rPr>
+          <w:rFonts w:ascii="Arial" w:hAnsi="Arial" w:cs="Arial"/>
+          <w:sz w:val="24"/>
+          <w:szCs w:val="24"/>
+        </w:rPr>
+        <w:t>verðum</w:t>
+      </w:r>
+      <w:proofErr w:type="spellEnd"/>
+      <w:r>
+        <w:rPr>
+          <w:rFonts w:ascii="Arial" w:hAnsi="Arial" w:cs="Arial"/>
+          <w:sz w:val="24"/>
+          <w:szCs w:val="24"/>
+        </w:rPr>
+        <w:t xml:space="preserve"> bara 4 </w:t>
+      </w:r>
+      <w:proofErr w:type="spellStart"/>
+      <w:r>
+        <w:rPr>
+          <w:rFonts w:ascii="Arial" w:hAnsi="Arial" w:cs="Arial"/>
+          <w:sz w:val="24"/>
+          <w:szCs w:val="24"/>
+        </w:rPr>
+        <w:t>en</w:t>
+      </w:r>
+      <w:proofErr w:type="spellEnd"/>
+      <w:r>
+        <w:rPr>
+          <w:rFonts w:ascii="Arial" w:hAnsi="Arial" w:cs="Arial"/>
+          <w:sz w:val="24"/>
+          <w:szCs w:val="24"/>
+        </w:rPr>
+        <w:t xml:space="preserve"> ekki 5 </w:t>
+      </w:r>
+      <w:proofErr w:type="spellStart"/>
+      <w:r>
+        <w:rPr>
+          <w:rFonts w:ascii="Arial" w:hAnsi="Arial" w:cs="Arial"/>
+          <w:sz w:val="24"/>
+          <w:szCs w:val="24"/>
+        </w:rPr>
+        <w:t>þar</w:t>
+      </w:r>
+      <w:proofErr w:type="spellEnd"/>
+      <w:r>
+        <w:rPr>
+          <w:rFonts w:ascii="Arial" w:hAnsi="Arial" w:cs="Arial"/>
+          <w:sz w:val="24"/>
+          <w:szCs w:val="24"/>
+        </w:rPr>
+        <w:t xml:space="preserve"> </w:t>
+      </w:r>
+      <w:proofErr w:type="spellStart"/>
+      <w:r>
+        <w:rPr>
+          <w:rFonts w:ascii="Arial" w:hAnsi="Arial" w:cs="Arial"/>
+          <w:sz w:val="24"/>
+          <w:szCs w:val="24"/>
+        </w:rPr>
+        <w:t>sem</w:t>
+      </w:r>
+      <w:proofErr w:type="spellEnd"/>
+      <w:r>
+        <w:rPr>
+          <w:rFonts w:ascii="Arial" w:hAnsi="Arial" w:cs="Arial"/>
+          <w:sz w:val="24"/>
+          <w:szCs w:val="24"/>
+        </w:rPr>
+        <w:t xml:space="preserve"> </w:t>
+      </w:r>
+      <w:proofErr w:type="spellStart"/>
+      <w:r>
+        <w:rPr>
+          <w:rFonts w:ascii="Arial" w:hAnsi="Arial" w:cs="Arial"/>
+          <w:sz w:val="24"/>
+          <w:szCs w:val="24"/>
+        </w:rPr>
+        <w:t>Rúnar</w:t>
+      </w:r>
+      <w:proofErr w:type="spellEnd"/>
+      <w:r>
+        <w:rPr>
+          <w:rFonts w:ascii="Arial" w:hAnsi="Arial" w:cs="Arial"/>
+          <w:sz w:val="24"/>
+          <w:szCs w:val="24"/>
+        </w:rPr>
+        <w:t xml:space="preserve"> </w:t>
+      </w:r>
+      <w:proofErr w:type="spellStart"/>
+      <w:r>
+        <w:rPr>
+          <w:rFonts w:ascii="Arial" w:hAnsi="Arial" w:cs="Arial"/>
+          <w:sz w:val="24"/>
+          <w:szCs w:val="24"/>
+        </w:rPr>
+        <w:t>sagði</w:t>
+      </w:r>
+      <w:proofErr w:type="spellEnd"/>
+      <w:r>
+        <w:rPr>
+          <w:rFonts w:ascii="Arial" w:hAnsi="Arial" w:cs="Arial"/>
+          <w:sz w:val="24"/>
+          <w:szCs w:val="24"/>
+        </w:rPr>
+        <w:t xml:space="preserve"> sig </w:t>
+      </w:r>
+      <w:proofErr w:type="spellStart"/>
+      <w:r>
+        <w:rPr>
+          <w:rFonts w:ascii="Arial" w:hAnsi="Arial" w:cs="Arial"/>
+          <w:sz w:val="24"/>
+          <w:szCs w:val="24"/>
+        </w:rPr>
+        <w:t>úr</w:t>
+      </w:r>
+      <w:proofErr w:type="spellEnd"/>
+      <w:r>
+        <w:rPr>
+          <w:rFonts w:ascii="Arial" w:hAnsi="Arial" w:cs="Arial"/>
+          <w:sz w:val="24"/>
+          <w:szCs w:val="24"/>
+        </w:rPr>
+        <w:t xml:space="preserve"> </w:t>
+      </w:r>
+      <w:proofErr w:type="spellStart"/>
+      <w:r>
+        <w:rPr>
+          <w:rFonts w:ascii="Arial" w:hAnsi="Arial" w:cs="Arial"/>
+          <w:sz w:val="24"/>
+          <w:szCs w:val="24"/>
+        </w:rPr>
+        <w:t>áfanganum</w:t>
+      </w:r>
+      <w:proofErr w:type="spellEnd"/>
+      <w:r>
+        <w:rPr>
+          <w:rFonts w:ascii="Arial" w:hAnsi="Arial" w:cs="Arial"/>
+          <w:sz w:val="24"/>
+          <w:szCs w:val="24"/>
+        </w:rPr>
+        <w:t xml:space="preserve"> (</w:t>
+      </w:r>
+      <w:proofErr w:type="spellStart"/>
+      <w:r>
+        <w:rPr>
+          <w:rFonts w:ascii="Arial" w:hAnsi="Arial" w:cs="Arial"/>
+          <w:sz w:val="24"/>
+          <w:szCs w:val="24"/>
+        </w:rPr>
+        <w:t>fyrsta</w:t>
+      </w:r>
+      <w:proofErr w:type="spellEnd"/>
+      <w:r>
+        <w:rPr>
+          <w:rFonts w:ascii="Arial" w:hAnsi="Arial" w:cs="Arial"/>
+          <w:sz w:val="24"/>
+          <w:szCs w:val="24"/>
+        </w:rPr>
+        <w:t xml:space="preserve"> </w:t>
+      </w:r>
+      <w:proofErr w:type="spellStart"/>
+      <w:r>
+        <w:rPr>
+          <w:rFonts w:ascii="Arial" w:hAnsi="Arial" w:cs="Arial"/>
+          <w:sz w:val="24"/>
+          <w:szCs w:val="24"/>
+        </w:rPr>
+        <w:t>upsettið</w:t>
+      </w:r>
+      <w:proofErr w:type="spellEnd"/>
+      <w:r>
+        <w:rPr>
+          <w:rFonts w:ascii="Arial" w:hAnsi="Arial" w:cs="Arial"/>
+          <w:sz w:val="24"/>
+          <w:szCs w:val="24"/>
+        </w:rPr>
+        <w:t xml:space="preserve"> </w:t>
+      </w:r>
+      <w:proofErr w:type="spellStart"/>
+      <w:r>
+        <w:rPr>
+          <w:rFonts w:ascii="Arial" w:hAnsi="Arial" w:cs="Arial"/>
+          <w:sz w:val="24"/>
+          <w:szCs w:val="24"/>
+        </w:rPr>
+        <w:t>strax</w:t>
+      </w:r>
+      <w:proofErr w:type="spellEnd"/>
+      <w:r>
+        <w:rPr>
+          <w:rFonts w:ascii="Arial" w:hAnsi="Arial" w:cs="Arial"/>
+          <w:sz w:val="24"/>
+          <w:szCs w:val="24"/>
+        </w:rPr>
+        <w:t xml:space="preserve"> </w:t>
+      </w:r>
+      <w:proofErr w:type="spellStart"/>
+      <w:r>
+        <w:rPr>
+          <w:rFonts w:ascii="Arial" w:hAnsi="Arial" w:cs="Arial"/>
+          <w:sz w:val="24"/>
+          <w:szCs w:val="24"/>
+        </w:rPr>
+        <w:t>komið</w:t>
+      </w:r>
+      <w:proofErr w:type="spellEnd"/>
+      <w:r>
+        <w:rPr>
+          <w:rFonts w:ascii="Arial" w:hAnsi="Arial" w:cs="Arial"/>
+          <w:sz w:val="24"/>
+          <w:szCs w:val="24"/>
+        </w:rPr>
+        <w:t xml:space="preserve"> í </w:t>
+      </w:r>
+      <w:proofErr w:type="spellStart"/>
+      <w:r>
+        <w:rPr>
+          <w:rFonts w:ascii="Arial" w:hAnsi="Arial" w:cs="Arial"/>
+          <w:sz w:val="24"/>
+          <w:szCs w:val="24"/>
+        </w:rPr>
+        <w:t>hópi</w:t>
+      </w:r>
+      <w:proofErr w:type="spellEnd"/>
+      <w:r>
+        <w:rPr>
+          <w:rFonts w:ascii="Arial" w:hAnsi="Arial" w:cs="Arial"/>
+          <w:sz w:val="24"/>
+          <w:szCs w:val="24"/>
+        </w:rPr>
+        <w:t xml:space="preserve"> 47). </w:t>
+      </w:r>
+      <w:proofErr w:type="spellStart"/>
+      <w:r>
+        <w:rPr>
+          <w:rFonts w:ascii="Arial" w:hAnsi="Arial" w:cs="Arial"/>
+          <w:sz w:val="24"/>
+          <w:szCs w:val="24"/>
+        </w:rPr>
+        <w:t>Við</w:t>
+      </w:r>
+      <w:proofErr w:type="spellEnd"/>
+      <w:r>
+        <w:rPr>
+          <w:rFonts w:ascii="Arial" w:hAnsi="Arial" w:cs="Arial"/>
+          <w:sz w:val="24"/>
+          <w:szCs w:val="24"/>
+        </w:rPr>
+        <w:t xml:space="preserve"> </w:t>
+      </w:r>
+      <w:proofErr w:type="spellStart"/>
+      <w:r>
+        <w:rPr>
+          <w:rFonts w:ascii="Arial" w:hAnsi="Arial" w:cs="Arial"/>
+          <w:sz w:val="24"/>
+          <w:szCs w:val="24"/>
+        </w:rPr>
+        <w:t>skoðuðum</w:t>
+      </w:r>
+      <w:proofErr w:type="spellEnd"/>
+      <w:r>
+        <w:rPr>
+          <w:rFonts w:ascii="Arial" w:hAnsi="Arial" w:cs="Arial"/>
+          <w:sz w:val="24"/>
+          <w:szCs w:val="24"/>
+        </w:rPr>
+        <w:t xml:space="preserve"> </w:t>
+      </w:r>
+      <w:proofErr w:type="spellStart"/>
+      <w:r>
+        <w:rPr>
+          <w:rFonts w:ascii="Arial" w:hAnsi="Arial" w:cs="Arial"/>
+          <w:sz w:val="24"/>
+          <w:szCs w:val="24"/>
+        </w:rPr>
+        <w:t>verkefnalýsinguna</w:t>
+      </w:r>
+      <w:proofErr w:type="spellEnd"/>
+      <w:r>
+        <w:rPr>
+          <w:rFonts w:ascii="Arial" w:hAnsi="Arial" w:cs="Arial"/>
+          <w:sz w:val="24"/>
+          <w:szCs w:val="24"/>
+        </w:rPr>
+        <w:t xml:space="preserve"> </w:t>
+      </w:r>
+      <w:proofErr w:type="spellStart"/>
+      <w:r>
+        <w:rPr>
+          <w:rFonts w:ascii="Arial" w:hAnsi="Arial" w:cs="Arial"/>
+          <w:sz w:val="24"/>
+          <w:szCs w:val="24"/>
+        </w:rPr>
+        <w:t>og</w:t>
+      </w:r>
+      <w:proofErr w:type="spellEnd"/>
+      <w:r>
+        <w:rPr>
+          <w:rFonts w:ascii="Arial" w:hAnsi="Arial" w:cs="Arial"/>
+          <w:sz w:val="24"/>
+          <w:szCs w:val="24"/>
+        </w:rPr>
+        <w:t xml:space="preserve"> </w:t>
+      </w:r>
+      <w:proofErr w:type="spellStart"/>
+      <w:r>
+        <w:rPr>
+          <w:rFonts w:ascii="Arial" w:hAnsi="Arial" w:cs="Arial"/>
+          <w:sz w:val="24"/>
+          <w:szCs w:val="24"/>
+        </w:rPr>
+        <w:t>fórum</w:t>
+      </w:r>
+      <w:proofErr w:type="spellEnd"/>
+      <w:r>
+        <w:rPr>
+          <w:rFonts w:ascii="Arial" w:hAnsi="Arial" w:cs="Arial"/>
+          <w:sz w:val="24"/>
+          <w:szCs w:val="24"/>
+        </w:rPr>
+        <w:t xml:space="preserve"> </w:t>
+      </w:r>
+      <w:proofErr w:type="spellStart"/>
+      <w:r>
+        <w:rPr>
+          <w:rFonts w:ascii="Arial" w:hAnsi="Arial" w:cs="Arial"/>
+          <w:sz w:val="24"/>
+          <w:szCs w:val="24"/>
+        </w:rPr>
+        <w:t>strax</w:t>
+      </w:r>
+      <w:proofErr w:type="spellEnd"/>
+      <w:r>
+        <w:rPr>
+          <w:rFonts w:ascii="Arial" w:hAnsi="Arial" w:cs="Arial"/>
+          <w:sz w:val="24"/>
+          <w:szCs w:val="24"/>
+        </w:rPr>
+        <w:t xml:space="preserve"> í </w:t>
+      </w:r>
+      <w:proofErr w:type="spellStart"/>
+      <w:r>
+        <w:rPr>
+          <w:rFonts w:ascii="Arial" w:hAnsi="Arial" w:cs="Arial"/>
+          <w:sz w:val="24"/>
+          <w:szCs w:val="24"/>
+        </w:rPr>
+        <w:t>skipuleggingu</w:t>
+      </w:r>
+      <w:proofErr w:type="spellEnd"/>
+      <w:r>
+        <w:rPr>
+          <w:rFonts w:ascii="Arial" w:hAnsi="Arial" w:cs="Arial"/>
+          <w:sz w:val="24"/>
+          <w:szCs w:val="24"/>
+        </w:rPr>
+        <w:t xml:space="preserve"> </w:t>
+      </w:r>
+      <w:proofErr w:type="spellStart"/>
+      <w:r>
+        <w:rPr>
+          <w:rFonts w:ascii="Arial" w:hAnsi="Arial" w:cs="Arial"/>
+          <w:sz w:val="24"/>
+          <w:szCs w:val="24"/>
+        </w:rPr>
+        <w:t>komandi</w:t>
+      </w:r>
+      <w:proofErr w:type="spellEnd"/>
+      <w:r>
+        <w:rPr>
+          <w:rFonts w:ascii="Arial" w:hAnsi="Arial" w:cs="Arial"/>
+          <w:sz w:val="24"/>
+          <w:szCs w:val="24"/>
+        </w:rPr>
+        <w:t xml:space="preserve"> </w:t>
+      </w:r>
+      <w:proofErr w:type="spellStart"/>
+      <w:r>
+        <w:rPr>
+          <w:rFonts w:ascii="Arial" w:hAnsi="Arial" w:cs="Arial"/>
+          <w:sz w:val="24"/>
+          <w:szCs w:val="24"/>
+        </w:rPr>
+        <w:t>verkefna</w:t>
+      </w:r>
+      <w:proofErr w:type="spellEnd"/>
+      <w:r>
+        <w:rPr>
+          <w:rFonts w:ascii="Arial" w:hAnsi="Arial" w:cs="Arial"/>
+          <w:sz w:val="24"/>
+          <w:szCs w:val="24"/>
+        </w:rPr>
+        <w:t xml:space="preserve">. </w:t>
+      </w:r>
+      <w:proofErr w:type="spellStart"/>
+      <w:r>
+        <w:rPr>
+          <w:rFonts w:ascii="Arial" w:hAnsi="Arial" w:cs="Arial"/>
+          <w:sz w:val="24"/>
+          <w:szCs w:val="24"/>
+        </w:rPr>
+        <w:t>Við</w:t>
+      </w:r>
+      <w:proofErr w:type="spellEnd"/>
+      <w:r>
+        <w:rPr>
+          <w:rFonts w:ascii="Arial" w:hAnsi="Arial" w:cs="Arial"/>
+          <w:sz w:val="24"/>
+          <w:szCs w:val="24"/>
+        </w:rPr>
+        <w:t xml:space="preserve"> </w:t>
+      </w:r>
+      <w:proofErr w:type="spellStart"/>
+      <w:r>
+        <w:rPr>
+          <w:rFonts w:ascii="Arial" w:hAnsi="Arial" w:cs="Arial"/>
+          <w:sz w:val="24"/>
+          <w:szCs w:val="24"/>
+        </w:rPr>
+        <w:t>ákváðum</w:t>
+      </w:r>
+      <w:proofErr w:type="spellEnd"/>
+      <w:r>
+        <w:rPr>
+          <w:rFonts w:ascii="Arial" w:hAnsi="Arial" w:cs="Arial"/>
+          <w:sz w:val="24"/>
+          <w:szCs w:val="24"/>
+        </w:rPr>
+        <w:t xml:space="preserve"> </w:t>
+      </w:r>
+      <w:proofErr w:type="spellStart"/>
+      <w:r>
+        <w:rPr>
+          <w:rFonts w:ascii="Arial" w:hAnsi="Arial" w:cs="Arial"/>
+          <w:sz w:val="24"/>
+          <w:szCs w:val="24"/>
+        </w:rPr>
+        <w:t>að</w:t>
+      </w:r>
+      <w:proofErr w:type="spellEnd"/>
+      <w:r>
+        <w:rPr>
+          <w:rFonts w:ascii="Arial" w:hAnsi="Arial" w:cs="Arial"/>
+          <w:sz w:val="24"/>
+          <w:szCs w:val="24"/>
+        </w:rPr>
+        <w:t xml:space="preserve"> </w:t>
+      </w:r>
+      <w:proofErr w:type="spellStart"/>
+      <w:r>
+        <w:rPr>
+          <w:rFonts w:ascii="Arial" w:hAnsi="Arial" w:cs="Arial"/>
+          <w:sz w:val="24"/>
+          <w:szCs w:val="24"/>
+        </w:rPr>
+        <w:t>vinna</w:t>
+      </w:r>
+      <w:proofErr w:type="spellEnd"/>
+      <w:r>
+        <w:rPr>
+          <w:rFonts w:ascii="Arial" w:hAnsi="Arial" w:cs="Arial"/>
+          <w:sz w:val="24"/>
+          <w:szCs w:val="24"/>
+        </w:rPr>
+        <w:t xml:space="preserve"> </w:t>
+      </w:r>
+      <w:proofErr w:type="spellStart"/>
+      <w:r>
+        <w:rPr>
+          <w:rFonts w:ascii="Arial" w:hAnsi="Arial" w:cs="Arial"/>
+          <w:sz w:val="24"/>
+          <w:szCs w:val="24"/>
+        </w:rPr>
+        <w:t>saman</w:t>
+      </w:r>
+      <w:proofErr w:type="spellEnd"/>
+      <w:r>
+        <w:rPr>
+          <w:rFonts w:ascii="Arial" w:hAnsi="Arial" w:cs="Arial"/>
+          <w:sz w:val="24"/>
+          <w:szCs w:val="24"/>
+        </w:rPr>
+        <w:t xml:space="preserve"> </w:t>
+      </w:r>
+      <w:proofErr w:type="spellStart"/>
+      <w:r>
+        <w:rPr>
+          <w:rFonts w:ascii="Arial" w:hAnsi="Arial" w:cs="Arial"/>
+          <w:sz w:val="24"/>
+          <w:szCs w:val="24"/>
+        </w:rPr>
+        <w:t>að</w:t>
+      </w:r>
+      <w:proofErr w:type="spellEnd"/>
+      <w:r>
+        <w:rPr>
+          <w:rFonts w:ascii="Arial" w:hAnsi="Arial" w:cs="Arial"/>
+          <w:sz w:val="24"/>
+          <w:szCs w:val="24"/>
+        </w:rPr>
+        <w:t xml:space="preserve"> </w:t>
+      </w:r>
+      <w:proofErr w:type="spellStart"/>
+      <w:r>
+        <w:rPr>
+          <w:rFonts w:ascii="Arial" w:hAnsi="Arial" w:cs="Arial"/>
+          <w:sz w:val="24"/>
+          <w:szCs w:val="24"/>
+        </w:rPr>
+        <w:t>öllum</w:t>
+      </w:r>
+      <w:proofErr w:type="spellEnd"/>
+      <w:r>
+        <w:rPr>
+          <w:rFonts w:ascii="Arial" w:hAnsi="Arial" w:cs="Arial"/>
+          <w:sz w:val="24"/>
+          <w:szCs w:val="24"/>
+        </w:rPr>
+        <w:t xml:space="preserve"> </w:t>
+      </w:r>
+      <w:proofErr w:type="spellStart"/>
+      <w:r>
+        <w:rPr>
+          <w:rFonts w:ascii="Arial" w:hAnsi="Arial" w:cs="Arial"/>
+          <w:sz w:val="24"/>
+          <w:szCs w:val="24"/>
+        </w:rPr>
+        <w:t>verkefnum</w:t>
+      </w:r>
+      <w:proofErr w:type="spellEnd"/>
+      <w:r>
+        <w:rPr>
+          <w:rFonts w:ascii="Arial" w:hAnsi="Arial" w:cs="Arial"/>
+          <w:sz w:val="24"/>
+          <w:szCs w:val="24"/>
+        </w:rPr>
+        <w:t xml:space="preserve"> </w:t>
+      </w:r>
+      <w:proofErr w:type="spellStart"/>
+      <w:r>
+        <w:rPr>
+          <w:rFonts w:ascii="Arial" w:hAnsi="Arial" w:cs="Arial"/>
+          <w:sz w:val="24"/>
+          <w:szCs w:val="24"/>
+        </w:rPr>
+        <w:t>dagsins</w:t>
+      </w:r>
+      <w:proofErr w:type="spellEnd"/>
+      <w:r>
+        <w:rPr>
+          <w:rFonts w:ascii="Arial" w:hAnsi="Arial" w:cs="Arial"/>
+          <w:sz w:val="24"/>
+          <w:szCs w:val="24"/>
+        </w:rPr>
+        <w:t xml:space="preserve">, </w:t>
+      </w:r>
+      <w:proofErr w:type="spellStart"/>
+      <w:r>
+        <w:rPr>
+          <w:rFonts w:ascii="Arial" w:hAnsi="Arial" w:cs="Arial"/>
+          <w:sz w:val="24"/>
+          <w:szCs w:val="24"/>
+        </w:rPr>
+        <w:t>sem</w:t>
+      </w:r>
+      <w:proofErr w:type="spellEnd"/>
+      <w:r>
+        <w:rPr>
+          <w:rFonts w:ascii="Arial" w:hAnsi="Arial" w:cs="Arial"/>
+          <w:sz w:val="24"/>
+          <w:szCs w:val="24"/>
+        </w:rPr>
+        <w:t xml:space="preserve"> </w:t>
+      </w:r>
+      <w:proofErr w:type="spellStart"/>
+      <w:r>
+        <w:rPr>
+          <w:rFonts w:ascii="Arial" w:hAnsi="Arial" w:cs="Arial"/>
+          <w:sz w:val="24"/>
+          <w:szCs w:val="24"/>
+        </w:rPr>
+        <w:t>voru</w:t>
+      </w:r>
+      <w:proofErr w:type="spellEnd"/>
+      <w:r>
+        <w:rPr>
+          <w:rFonts w:ascii="Arial" w:hAnsi="Arial" w:cs="Arial"/>
+          <w:sz w:val="24"/>
+          <w:szCs w:val="24"/>
+        </w:rPr>
+        <w:t xml:space="preserve"> </w:t>
+      </w:r>
+      <w:proofErr w:type="spellStart"/>
+      <w:r>
+        <w:rPr>
+          <w:rFonts w:ascii="Arial" w:hAnsi="Arial" w:cs="Arial"/>
+          <w:sz w:val="24"/>
+          <w:szCs w:val="24"/>
+        </w:rPr>
+        <w:t>að</w:t>
+      </w:r>
+      <w:proofErr w:type="spellEnd"/>
+      <w:r>
+        <w:rPr>
+          <w:rFonts w:ascii="Arial" w:hAnsi="Arial" w:cs="Arial"/>
+          <w:sz w:val="24"/>
+          <w:szCs w:val="24"/>
+        </w:rPr>
+        <w:t xml:space="preserve"> </w:t>
+      </w:r>
+      <w:proofErr w:type="spellStart"/>
+      <w:r>
+        <w:rPr>
+          <w:rFonts w:ascii="Arial" w:hAnsi="Arial" w:cs="Arial"/>
+          <w:sz w:val="24"/>
+          <w:szCs w:val="24"/>
+        </w:rPr>
+        <w:t>skilgreina</w:t>
+      </w:r>
+      <w:proofErr w:type="spellEnd"/>
+      <w:r>
+        <w:rPr>
+          <w:rFonts w:ascii="Arial" w:hAnsi="Arial" w:cs="Arial"/>
+          <w:sz w:val="24"/>
+          <w:szCs w:val="24"/>
+        </w:rPr>
+        <w:t xml:space="preserve"> </w:t>
+      </w:r>
+      <w:proofErr w:type="spellStart"/>
+      <w:r>
+        <w:rPr>
+          <w:rFonts w:ascii="Arial" w:hAnsi="Arial" w:cs="Arial"/>
+          <w:sz w:val="24"/>
+          <w:szCs w:val="24"/>
+        </w:rPr>
+        <w:t>notendahópa</w:t>
+      </w:r>
+      <w:proofErr w:type="spellEnd"/>
+      <w:r>
+        <w:rPr>
+          <w:rFonts w:ascii="Arial" w:hAnsi="Arial" w:cs="Arial"/>
+          <w:sz w:val="24"/>
+          <w:szCs w:val="24"/>
+        </w:rPr>
+        <w:t xml:space="preserve">, </w:t>
+      </w:r>
+      <w:proofErr w:type="spellStart"/>
+      <w:r>
+        <w:rPr>
+          <w:rFonts w:ascii="Arial" w:hAnsi="Arial" w:cs="Arial"/>
+          <w:sz w:val="24"/>
+          <w:szCs w:val="24"/>
+        </w:rPr>
+        <w:t>setja</w:t>
+      </w:r>
+      <w:proofErr w:type="spellEnd"/>
+      <w:r>
+        <w:rPr>
+          <w:rFonts w:ascii="Arial" w:hAnsi="Arial" w:cs="Arial"/>
+          <w:sz w:val="24"/>
+          <w:szCs w:val="24"/>
+        </w:rPr>
+        <w:t xml:space="preserve"> </w:t>
+      </w:r>
+      <w:proofErr w:type="spellStart"/>
+      <w:r>
+        <w:rPr>
+          <w:rFonts w:ascii="Arial" w:hAnsi="Arial" w:cs="Arial"/>
+          <w:sz w:val="24"/>
+          <w:szCs w:val="24"/>
+        </w:rPr>
+        <w:t>upp</w:t>
+      </w:r>
+      <w:proofErr w:type="spellEnd"/>
+      <w:r>
+        <w:rPr>
+          <w:rFonts w:ascii="Arial" w:hAnsi="Arial" w:cs="Arial"/>
+          <w:sz w:val="24"/>
+          <w:szCs w:val="24"/>
+        </w:rPr>
+        <w:t xml:space="preserve"> </w:t>
+      </w:r>
+      <w:proofErr w:type="spellStart"/>
+      <w:r>
+        <w:rPr>
+          <w:rFonts w:ascii="Arial" w:hAnsi="Arial" w:cs="Arial"/>
+          <w:sz w:val="24"/>
+          <w:szCs w:val="24"/>
+        </w:rPr>
+        <w:t>kröfulista</w:t>
+      </w:r>
+      <w:proofErr w:type="spellEnd"/>
+      <w:r>
+        <w:rPr>
+          <w:rFonts w:ascii="Arial" w:hAnsi="Arial" w:cs="Arial"/>
+          <w:sz w:val="24"/>
+          <w:szCs w:val="24"/>
+        </w:rPr>
+        <w:t xml:space="preserve"> </w:t>
+      </w:r>
+      <w:proofErr w:type="spellStart"/>
+      <w:r>
+        <w:rPr>
+          <w:rFonts w:ascii="Arial" w:hAnsi="Arial" w:cs="Arial"/>
+          <w:sz w:val="24"/>
+          <w:szCs w:val="24"/>
+        </w:rPr>
+        <w:t>og</w:t>
+      </w:r>
+      <w:proofErr w:type="spellEnd"/>
+      <w:r>
+        <w:rPr>
+          <w:rFonts w:ascii="Arial" w:hAnsi="Arial" w:cs="Arial"/>
+          <w:sz w:val="24"/>
+          <w:szCs w:val="24"/>
+        </w:rPr>
+        <w:t xml:space="preserve"> </w:t>
       </w:r>
       <w:bookmarkStart w:id="0" w:name="_GoBack"/>
       <w:bookmarkEnd w:id="0"/>
+      <w:proofErr w:type="spellStart"/>
+      <w:r>
+        <w:rPr>
+          <w:rFonts w:ascii="Arial" w:hAnsi="Arial" w:cs="Arial"/>
+          <w:sz w:val="24"/>
+          <w:szCs w:val="24"/>
+        </w:rPr>
+        <w:t>búa</w:t>
+      </w:r>
+      <w:proofErr w:type="spellEnd"/>
+      <w:r>
+        <w:rPr>
+          <w:rFonts w:ascii="Arial" w:hAnsi="Arial" w:cs="Arial"/>
+          <w:sz w:val="24"/>
+          <w:szCs w:val="24"/>
+        </w:rPr>
+        <w:t xml:space="preserve"> </w:t>
+      </w:r>
+      <w:proofErr w:type="spellStart"/>
+      <w:r>
+        <w:rPr>
+          <w:rFonts w:ascii="Arial" w:hAnsi="Arial" w:cs="Arial"/>
+          <w:sz w:val="24"/>
+          <w:szCs w:val="24"/>
+        </w:rPr>
+        <w:t>til</w:t>
+      </w:r>
+      <w:proofErr w:type="spellEnd"/>
+      <w:r>
+        <w:rPr>
+          <w:rFonts w:ascii="Arial" w:hAnsi="Arial" w:cs="Arial"/>
+          <w:sz w:val="24"/>
+          <w:szCs w:val="24"/>
+        </w:rPr>
+        <w:t xml:space="preserve"> </w:t>
+      </w:r>
+      <w:proofErr w:type="spellStart"/>
+      <w:r>
+        <w:rPr>
+          <w:rFonts w:ascii="Arial" w:hAnsi="Arial" w:cs="Arial"/>
+          <w:sz w:val="24"/>
+          <w:szCs w:val="24"/>
+        </w:rPr>
+        <w:t>notkunartilvik</w:t>
+      </w:r>
+      <w:proofErr w:type="spellEnd"/>
+      <w:r>
+        <w:rPr>
+          <w:rFonts w:ascii="Arial" w:hAnsi="Arial" w:cs="Arial"/>
+          <w:sz w:val="24"/>
+          <w:szCs w:val="24"/>
+        </w:rPr>
+        <w:t xml:space="preserve">. </w:t>
+      </w:r>
+      <w:proofErr w:type="spellStart"/>
+      <w:r>
+        <w:rPr>
+          <w:rFonts w:ascii="Arial" w:hAnsi="Arial" w:cs="Arial"/>
+          <w:sz w:val="24"/>
+          <w:szCs w:val="24"/>
+        </w:rPr>
+        <w:t>Allt</w:t>
+      </w:r>
+      <w:proofErr w:type="spellEnd"/>
+      <w:r>
+        <w:rPr>
+          <w:rFonts w:ascii="Arial" w:hAnsi="Arial" w:cs="Arial"/>
+          <w:sz w:val="24"/>
+          <w:szCs w:val="24"/>
+        </w:rPr>
+        <w:t xml:space="preserve"> </w:t>
+      </w:r>
+      <w:proofErr w:type="spellStart"/>
+      <w:r>
+        <w:rPr>
+          <w:rFonts w:ascii="Arial" w:hAnsi="Arial" w:cs="Arial"/>
+          <w:sz w:val="24"/>
+          <w:szCs w:val="24"/>
+        </w:rPr>
+        <w:t>þetta</w:t>
+      </w:r>
+      <w:proofErr w:type="spellEnd"/>
+      <w:r>
+        <w:rPr>
+          <w:rFonts w:ascii="Arial" w:hAnsi="Arial" w:cs="Arial"/>
+          <w:sz w:val="24"/>
+          <w:szCs w:val="24"/>
+        </w:rPr>
+        <w:t xml:space="preserve"> </w:t>
+      </w:r>
+      <w:proofErr w:type="spellStart"/>
+      <w:r>
+        <w:rPr>
+          <w:rFonts w:ascii="Arial" w:hAnsi="Arial" w:cs="Arial"/>
+          <w:sz w:val="24"/>
+          <w:szCs w:val="24"/>
+        </w:rPr>
+        <w:t>tókst</w:t>
+      </w:r>
+      <w:proofErr w:type="spellEnd"/>
+      <w:r>
+        <w:rPr>
+          <w:rFonts w:ascii="Arial" w:hAnsi="Arial" w:cs="Arial"/>
+          <w:sz w:val="24"/>
+          <w:szCs w:val="24"/>
+        </w:rPr>
+        <w:t xml:space="preserve"> í </w:t>
+      </w:r>
+      <w:proofErr w:type="spellStart"/>
+      <w:r>
+        <w:rPr>
+          <w:rFonts w:ascii="Arial" w:hAnsi="Arial" w:cs="Arial"/>
+          <w:sz w:val="24"/>
+          <w:szCs w:val="24"/>
+        </w:rPr>
+        <w:t>dag</w:t>
+      </w:r>
+      <w:proofErr w:type="spellEnd"/>
+      <w:r>
+        <w:rPr>
+          <w:rFonts w:ascii="Arial" w:hAnsi="Arial" w:cs="Arial"/>
+          <w:sz w:val="24"/>
+          <w:szCs w:val="24"/>
+        </w:rPr>
+        <w:t xml:space="preserve"> </w:t>
+      </w:r>
+      <w:proofErr w:type="spellStart"/>
+      <w:r>
+        <w:rPr>
+          <w:rFonts w:ascii="Arial" w:hAnsi="Arial" w:cs="Arial"/>
+          <w:sz w:val="24"/>
+          <w:szCs w:val="24"/>
+        </w:rPr>
+        <w:t>og</w:t>
+      </w:r>
+      <w:proofErr w:type="spellEnd"/>
+      <w:r>
+        <w:rPr>
+          <w:rFonts w:ascii="Arial" w:hAnsi="Arial" w:cs="Arial"/>
+          <w:sz w:val="24"/>
+          <w:szCs w:val="24"/>
+        </w:rPr>
+        <w:t xml:space="preserve"> </w:t>
+      </w:r>
+      <w:proofErr w:type="spellStart"/>
+      <w:r>
+        <w:rPr>
+          <w:rFonts w:ascii="Arial" w:hAnsi="Arial" w:cs="Arial"/>
+          <w:sz w:val="24"/>
+          <w:szCs w:val="24"/>
+        </w:rPr>
+        <w:t>enduðum</w:t>
+      </w:r>
+      <w:proofErr w:type="spellEnd"/>
+      <w:r>
+        <w:rPr>
+          <w:rFonts w:ascii="Arial" w:hAnsi="Arial" w:cs="Arial"/>
+          <w:sz w:val="24"/>
+          <w:szCs w:val="24"/>
+        </w:rPr>
+        <w:t xml:space="preserve"> </w:t>
+      </w:r>
+      <w:proofErr w:type="spellStart"/>
+      <w:r>
+        <w:rPr>
+          <w:rFonts w:ascii="Arial" w:hAnsi="Arial" w:cs="Arial"/>
+          <w:sz w:val="24"/>
+          <w:szCs w:val="24"/>
+        </w:rPr>
+        <w:t>við</w:t>
+      </w:r>
+      <w:proofErr w:type="spellEnd"/>
+      <w:r>
+        <w:rPr>
+          <w:rFonts w:ascii="Arial" w:hAnsi="Arial" w:cs="Arial"/>
+          <w:sz w:val="24"/>
+          <w:szCs w:val="24"/>
+        </w:rPr>
+        <w:t xml:space="preserve"> </w:t>
+      </w:r>
+      <w:proofErr w:type="spellStart"/>
+      <w:r>
+        <w:rPr>
+          <w:rFonts w:ascii="Arial" w:hAnsi="Arial" w:cs="Arial"/>
+          <w:sz w:val="24"/>
+          <w:szCs w:val="24"/>
+        </w:rPr>
+        <w:t>daginn</w:t>
+      </w:r>
+      <w:proofErr w:type="spellEnd"/>
+      <w:r>
+        <w:rPr>
+          <w:rFonts w:ascii="Arial" w:hAnsi="Arial" w:cs="Arial"/>
+          <w:sz w:val="24"/>
+          <w:szCs w:val="24"/>
+        </w:rPr>
+        <w:t xml:space="preserve"> á </w:t>
+      </w:r>
+      <w:proofErr w:type="spellStart"/>
+      <w:r>
+        <w:rPr>
+          <w:rFonts w:ascii="Arial" w:hAnsi="Arial" w:cs="Arial"/>
+          <w:sz w:val="24"/>
+          <w:szCs w:val="24"/>
+        </w:rPr>
+        <w:t>að</w:t>
+      </w:r>
+      <w:proofErr w:type="spellEnd"/>
+      <w:r>
+        <w:rPr>
+          <w:rFonts w:ascii="Arial" w:hAnsi="Arial" w:cs="Arial"/>
+          <w:sz w:val="24"/>
+          <w:szCs w:val="24"/>
+        </w:rPr>
+        <w:t xml:space="preserve"> </w:t>
+      </w:r>
+      <w:proofErr w:type="spellStart"/>
+      <w:r>
+        <w:rPr>
+          <w:rFonts w:ascii="Arial" w:hAnsi="Arial" w:cs="Arial"/>
+          <w:sz w:val="24"/>
+          <w:szCs w:val="24"/>
+        </w:rPr>
+        <w:t>skipuleggja</w:t>
+      </w:r>
+      <w:proofErr w:type="spellEnd"/>
+      <w:r>
+        <w:rPr>
+          <w:rFonts w:ascii="Arial" w:hAnsi="Arial" w:cs="Arial"/>
+          <w:sz w:val="24"/>
+          <w:szCs w:val="24"/>
+        </w:rPr>
+        <w:t xml:space="preserve"> </w:t>
+      </w:r>
+      <w:proofErr w:type="spellStart"/>
+      <w:r>
+        <w:rPr>
+          <w:rFonts w:ascii="Arial" w:hAnsi="Arial" w:cs="Arial"/>
+          <w:sz w:val="24"/>
+          <w:szCs w:val="24"/>
+        </w:rPr>
+        <w:t>morgundaginn</w:t>
+      </w:r>
+      <w:proofErr w:type="spellEnd"/>
+      <w:r>
+        <w:rPr>
+          <w:rFonts w:ascii="Arial" w:hAnsi="Arial" w:cs="Arial"/>
+          <w:sz w:val="24"/>
+          <w:szCs w:val="24"/>
+        </w:rPr>
+        <w:t xml:space="preserve"> </w:t>
+      </w:r>
+      <w:proofErr w:type="spellStart"/>
+      <w:r>
+        <w:rPr>
+          <w:rFonts w:ascii="Arial" w:hAnsi="Arial" w:cs="Arial"/>
+          <w:sz w:val="24"/>
+          <w:szCs w:val="24"/>
+        </w:rPr>
+        <w:t>og</w:t>
+      </w:r>
+      <w:proofErr w:type="spellEnd"/>
+      <w:r>
+        <w:rPr>
+          <w:rFonts w:ascii="Arial" w:hAnsi="Arial" w:cs="Arial"/>
+          <w:sz w:val="24"/>
+          <w:szCs w:val="24"/>
+        </w:rPr>
+        <w:t xml:space="preserve"> </w:t>
+      </w:r>
+      <w:proofErr w:type="spellStart"/>
+      <w:r>
+        <w:rPr>
+          <w:rFonts w:ascii="Arial" w:hAnsi="Arial" w:cs="Arial"/>
+          <w:sz w:val="24"/>
+          <w:szCs w:val="24"/>
+        </w:rPr>
+        <w:t>ákveða</w:t>
+      </w:r>
+      <w:proofErr w:type="spellEnd"/>
+      <w:r>
+        <w:rPr>
+          <w:rFonts w:ascii="Arial" w:hAnsi="Arial" w:cs="Arial"/>
+          <w:sz w:val="24"/>
+          <w:szCs w:val="24"/>
+        </w:rPr>
+        <w:t xml:space="preserve"> </w:t>
+      </w:r>
+      <w:proofErr w:type="spellStart"/>
+      <w:r>
+        <w:rPr>
+          <w:rFonts w:ascii="Arial" w:hAnsi="Arial" w:cs="Arial"/>
+          <w:sz w:val="24"/>
+          <w:szCs w:val="24"/>
+        </w:rPr>
+        <w:t>sameiginlega</w:t>
+      </w:r>
+      <w:proofErr w:type="spellEnd"/>
+      <w:r>
+        <w:rPr>
+          <w:rFonts w:ascii="Arial" w:hAnsi="Arial" w:cs="Arial"/>
+          <w:sz w:val="24"/>
+          <w:szCs w:val="24"/>
+        </w:rPr>
+        <w:t xml:space="preserve"> </w:t>
+      </w:r>
+      <w:proofErr w:type="spellStart"/>
+      <w:r>
+        <w:rPr>
+          <w:rFonts w:ascii="Arial" w:hAnsi="Arial" w:cs="Arial"/>
+          <w:sz w:val="24"/>
+          <w:szCs w:val="24"/>
+        </w:rPr>
+        <w:t>mætingartíma</w:t>
+      </w:r>
+      <w:proofErr w:type="spellEnd"/>
+      <w:r>
+        <w:rPr>
+          <w:rFonts w:ascii="Arial" w:hAnsi="Arial" w:cs="Arial"/>
+          <w:sz w:val="24"/>
+          <w:szCs w:val="24"/>
+        </w:rPr>
+        <w:t>.</w:t>
+      </w:r>
     </w:p>
     <w:sectPr>
       <w:pgSz w:w="11906" w:h="16838"/>
@@ -109,6 +1441,103 @@
     </w:sectPr>
   </w:body>
 </w:document>
+</file>
+
+<file path=word/numbering.xml><?xml version="1.0" encoding="utf-8"?>
+<w:numbering xmlns:wpc="http://schemas.microsoft.com/office/word/2010/wordprocessingCanvas" xmlns:cx="http://schemas.microsoft.com/office/drawing/2014/chartex" xmlns:cx1="http://schemas.microsoft.com/office/drawing/2015/9/8/chartex" xmlns:cx2="http://schemas.microsoft.com/office/drawing/2015/10/21/chartex" xmlns:cx3="http://schemas.microsoft.com/office/drawing/2016/5/9/chartex" xmlns:cx4="http://schemas.microsoft.com/office/drawing/2016/5/10/chartex" xmlns:cx5="http://schemas.microsoft.com/office/drawing/2016/5/11/chartex" xmlns:cx6="http://schemas.microsoft.com/office/drawing/2016/5/12/chartex" xmlns:cx7="http://schemas.microsoft.com/office/drawing/2016/5/13/chartex" xmlns:cx8="http://schemas.microsoft.com/office/drawing/2016/5/14/chartex" xmlns:mc="http://schemas.openxmlformats.org/markup-compatibility/2006" xmlns:aink="http://schemas.microsoft.com/office/drawing/2016/ink" xmlns:am3d="http://schemas.microsoft.com/office/drawing/2017/model3d" xmlns:o="urn:schemas-microsoft-com:office:office" xmlns:r="http://schemas.openxmlformats.org/officeDocument/2006/relationships" xmlns:m="http://schemas.openxmlformats.org/officeDocument/2006/math" xmlns:v="urn:schemas-microsoft-com:vml" xmlns:wp14="http://schemas.microsoft.com/office/word/2010/wordprocessingDrawing" xmlns:wp="http://schemas.openxmlformats.org/drawingml/2006/wordprocessingDrawing" xmlns:w10="urn:schemas-microsoft-com:office:word" xmlns:w="http://schemas.openxmlformats.org/wordprocessingml/2006/main" xmlns:w14="http://schemas.microsoft.com/office/word/2010/wordml" xmlns:w15="http://schemas.microsoft.com/office/word/2012/wordml" xmlns:w16cid="http://schemas.microsoft.com/office/word/2016/wordml/cid" xmlns:w16se="http://schemas.microsoft.com/office/word/2015/wordml/symex" xmlns:wpg="http://schemas.microsoft.com/office/word/2010/wordprocessingGroup" xmlns:wpi="http://schemas.microsoft.com/office/word/2010/wordprocessingInk" xmlns:wne="http://schemas.microsoft.com/office/word/2006/wordml" xmlns:wps="http://schemas.microsoft.com/office/word/2010/wordprocessingShape" mc:Ignorable="w14 w15 w16se w16cid wp14">
+  <w:abstractNum w:abstractNumId="0" w15:restartNumberingAfterBreak="0">
+    <w:nsid w:val="4D9C1F3F"/>
+    <w:multiLevelType w:val="hybridMultilevel"/>
+    <w:tmpl w:val="3E04A0E2"/>
+    <w:lvl w:ilvl="0" w:tplc="0809000F">
+      <w:start w:val="1"/>
+      <w:numFmt w:val="decimal"/>
+      <w:lvlText w:val="%1."/>
+      <w:lvlJc w:val="left"/>
+      <w:pPr>
+        <w:ind w:left="720" w:hanging="360"/>
+      </w:pPr>
+      <w:rPr>
+        <w:rFonts w:hint="default"/>
+      </w:rPr>
+    </w:lvl>
+    <w:lvl w:ilvl="1" w:tplc="08090019" w:tentative="1">
+      <w:start w:val="1"/>
+      <w:numFmt w:val="lowerLetter"/>
+      <w:lvlText w:val="%2."/>
+      <w:lvlJc w:val="left"/>
+      <w:pPr>
+        <w:ind w:left="1440" w:hanging="360"/>
+      </w:pPr>
+    </w:lvl>
+    <w:lvl w:ilvl="2" w:tplc="0809001B" w:tentative="1">
+      <w:start w:val="1"/>
+      <w:numFmt w:val="lowerRoman"/>
+      <w:lvlText w:val="%3."/>
+      <w:lvlJc w:val="right"/>
+      <w:pPr>
+        <w:ind w:left="2160" w:hanging="180"/>
+      </w:pPr>
+    </w:lvl>
+    <w:lvl w:ilvl="3" w:tplc="0809000F" w:tentative="1">
+      <w:start w:val="1"/>
+      <w:numFmt w:val="decimal"/>
+      <w:lvlText w:val="%4."/>
+      <w:lvlJc w:val="left"/>
+      <w:pPr>
+        <w:ind w:left="2880" w:hanging="360"/>
+      </w:pPr>
+    </w:lvl>
+    <w:lvl w:ilvl="4" w:tplc="08090019" w:tentative="1">
+      <w:start w:val="1"/>
+      <w:numFmt w:val="lowerLetter"/>
+      <w:lvlText w:val="%5."/>
+      <w:lvlJc w:val="left"/>
+      <w:pPr>
+        <w:ind w:left="3600" w:hanging="360"/>
+      </w:pPr>
+    </w:lvl>
+    <w:lvl w:ilvl="5" w:tplc="0809001B" w:tentative="1">
+      <w:start w:val="1"/>
+      <w:numFmt w:val="lowerRoman"/>
+      <w:lvlText w:val="%6."/>
+      <w:lvlJc w:val="right"/>
+      <w:pPr>
+        <w:ind w:left="4320" w:hanging="180"/>
+      </w:pPr>
+    </w:lvl>
+    <w:lvl w:ilvl="6" w:tplc="0809000F" w:tentative="1">
+      <w:start w:val="1"/>
+      <w:numFmt w:val="decimal"/>
+      <w:lvlText w:val="%7."/>
+      <w:lvlJc w:val="left"/>
+      <w:pPr>
+        <w:ind w:left="5040" w:hanging="360"/>
+      </w:pPr>
+    </w:lvl>
+    <w:lvl w:ilvl="7" w:tplc="08090019" w:tentative="1">
+      <w:start w:val="1"/>
+      <w:numFmt w:val="lowerLetter"/>
+      <w:lvlText w:val="%8."/>
+      <w:lvlJc w:val="left"/>
+      <w:pPr>
+        <w:ind w:left="5760" w:hanging="360"/>
+      </w:pPr>
+    </w:lvl>
+    <w:lvl w:ilvl="8" w:tplc="0809001B" w:tentative="1">
+      <w:start w:val="1"/>
+      <w:numFmt w:val="lowerRoman"/>
+      <w:lvlText w:val="%9."/>
+      <w:lvlJc w:val="right"/>
+      <w:pPr>
+        <w:ind w:left="6480" w:hanging="180"/>
+      </w:pPr>
+    </w:lvl>
+  </w:abstractNum>
+  <w:num w:numId="1">
+    <w:abstractNumId w:val="0"/>
+  </w:num>
+</w:numbering>
 </file>
 
 <file path=word/styles.xml><?xml version="1.0" encoding="utf-8"?>
@@ -534,6 +1963,17 @@
     <w:semiHidden/>
     <w:unhideWhenUsed/>
   </w:style>
+  <w:style w:type="paragraph" w:styleId="ListParagraph">
+    <w:name w:val="List Paragraph"/>
+    <w:basedOn w:val="Normal"/>
+    <w:uiPriority w:val="34"/>
+    <w:qFormat/>
+    <w:rsid w:val="00B50D64"/>
+    <w:pPr>
+      <w:ind w:left="720"/>
+      <w:contextualSpacing/>
+    </w:pPr>
+  </w:style>
 </w:styles>
 </file>
 

--- a/Dagbok 3 vikna nr 1.docx
+++ b/Dagbok 3 vikna nr 1.docx
@@ -1106,332 +1106,1430 @@
         </w:rPr>
         <w:t xml:space="preserve"> </w:t>
       </w:r>
+      <w:proofErr w:type="spellStart"/>
+      <w:r>
+        <w:rPr>
+          <w:rFonts w:ascii="Arial" w:hAnsi="Arial" w:cs="Arial"/>
+          <w:sz w:val="24"/>
+          <w:szCs w:val="24"/>
+        </w:rPr>
+        <w:t>búa</w:t>
+      </w:r>
+      <w:proofErr w:type="spellEnd"/>
+      <w:r>
+        <w:rPr>
+          <w:rFonts w:ascii="Arial" w:hAnsi="Arial" w:cs="Arial"/>
+          <w:sz w:val="24"/>
+          <w:szCs w:val="24"/>
+        </w:rPr>
+        <w:t xml:space="preserve"> </w:t>
+      </w:r>
+      <w:proofErr w:type="spellStart"/>
+      <w:r>
+        <w:rPr>
+          <w:rFonts w:ascii="Arial" w:hAnsi="Arial" w:cs="Arial"/>
+          <w:sz w:val="24"/>
+          <w:szCs w:val="24"/>
+        </w:rPr>
+        <w:t>til</w:t>
+      </w:r>
+      <w:proofErr w:type="spellEnd"/>
+      <w:r>
+        <w:rPr>
+          <w:rFonts w:ascii="Arial" w:hAnsi="Arial" w:cs="Arial"/>
+          <w:sz w:val="24"/>
+          <w:szCs w:val="24"/>
+        </w:rPr>
+        <w:t xml:space="preserve"> </w:t>
+      </w:r>
+      <w:proofErr w:type="spellStart"/>
+      <w:r>
+        <w:rPr>
+          <w:rFonts w:ascii="Arial" w:hAnsi="Arial" w:cs="Arial"/>
+          <w:sz w:val="24"/>
+          <w:szCs w:val="24"/>
+        </w:rPr>
+        <w:t>notkunartilvik</w:t>
+      </w:r>
+      <w:proofErr w:type="spellEnd"/>
+      <w:r>
+        <w:rPr>
+          <w:rFonts w:ascii="Arial" w:hAnsi="Arial" w:cs="Arial"/>
+          <w:sz w:val="24"/>
+          <w:szCs w:val="24"/>
+        </w:rPr>
+        <w:t xml:space="preserve">. </w:t>
+      </w:r>
+      <w:proofErr w:type="spellStart"/>
+      <w:r>
+        <w:rPr>
+          <w:rFonts w:ascii="Arial" w:hAnsi="Arial" w:cs="Arial"/>
+          <w:sz w:val="24"/>
+          <w:szCs w:val="24"/>
+        </w:rPr>
+        <w:t>Allt</w:t>
+      </w:r>
+      <w:proofErr w:type="spellEnd"/>
+      <w:r>
+        <w:rPr>
+          <w:rFonts w:ascii="Arial" w:hAnsi="Arial" w:cs="Arial"/>
+          <w:sz w:val="24"/>
+          <w:szCs w:val="24"/>
+        </w:rPr>
+        <w:t xml:space="preserve"> </w:t>
+      </w:r>
+      <w:proofErr w:type="spellStart"/>
+      <w:r>
+        <w:rPr>
+          <w:rFonts w:ascii="Arial" w:hAnsi="Arial" w:cs="Arial"/>
+          <w:sz w:val="24"/>
+          <w:szCs w:val="24"/>
+        </w:rPr>
+        <w:t>þetta</w:t>
+      </w:r>
+      <w:proofErr w:type="spellEnd"/>
+      <w:r>
+        <w:rPr>
+          <w:rFonts w:ascii="Arial" w:hAnsi="Arial" w:cs="Arial"/>
+          <w:sz w:val="24"/>
+          <w:szCs w:val="24"/>
+        </w:rPr>
+        <w:t xml:space="preserve"> </w:t>
+      </w:r>
+      <w:proofErr w:type="spellStart"/>
+      <w:r>
+        <w:rPr>
+          <w:rFonts w:ascii="Arial" w:hAnsi="Arial" w:cs="Arial"/>
+          <w:sz w:val="24"/>
+          <w:szCs w:val="24"/>
+        </w:rPr>
+        <w:t>tókst</w:t>
+      </w:r>
+      <w:proofErr w:type="spellEnd"/>
+      <w:r>
+        <w:rPr>
+          <w:rFonts w:ascii="Arial" w:hAnsi="Arial" w:cs="Arial"/>
+          <w:sz w:val="24"/>
+          <w:szCs w:val="24"/>
+        </w:rPr>
+        <w:t xml:space="preserve"> í </w:t>
+      </w:r>
+      <w:proofErr w:type="spellStart"/>
+      <w:r>
+        <w:rPr>
+          <w:rFonts w:ascii="Arial" w:hAnsi="Arial" w:cs="Arial"/>
+          <w:sz w:val="24"/>
+          <w:szCs w:val="24"/>
+        </w:rPr>
+        <w:t>dag</w:t>
+      </w:r>
+      <w:proofErr w:type="spellEnd"/>
+      <w:r>
+        <w:rPr>
+          <w:rFonts w:ascii="Arial" w:hAnsi="Arial" w:cs="Arial"/>
+          <w:sz w:val="24"/>
+          <w:szCs w:val="24"/>
+        </w:rPr>
+        <w:t xml:space="preserve"> </w:t>
+      </w:r>
+      <w:proofErr w:type="spellStart"/>
+      <w:r>
+        <w:rPr>
+          <w:rFonts w:ascii="Arial" w:hAnsi="Arial" w:cs="Arial"/>
+          <w:sz w:val="24"/>
+          <w:szCs w:val="24"/>
+        </w:rPr>
+        <w:t>og</w:t>
+      </w:r>
+      <w:proofErr w:type="spellEnd"/>
+      <w:r>
+        <w:rPr>
+          <w:rFonts w:ascii="Arial" w:hAnsi="Arial" w:cs="Arial"/>
+          <w:sz w:val="24"/>
+          <w:szCs w:val="24"/>
+        </w:rPr>
+        <w:t xml:space="preserve"> </w:t>
+      </w:r>
+      <w:proofErr w:type="spellStart"/>
+      <w:r>
+        <w:rPr>
+          <w:rFonts w:ascii="Arial" w:hAnsi="Arial" w:cs="Arial"/>
+          <w:sz w:val="24"/>
+          <w:szCs w:val="24"/>
+        </w:rPr>
+        <w:t>enduðum</w:t>
+      </w:r>
+      <w:proofErr w:type="spellEnd"/>
+      <w:r>
+        <w:rPr>
+          <w:rFonts w:ascii="Arial" w:hAnsi="Arial" w:cs="Arial"/>
+          <w:sz w:val="24"/>
+          <w:szCs w:val="24"/>
+        </w:rPr>
+        <w:t xml:space="preserve"> </w:t>
+      </w:r>
+      <w:proofErr w:type="spellStart"/>
+      <w:r>
+        <w:rPr>
+          <w:rFonts w:ascii="Arial" w:hAnsi="Arial" w:cs="Arial"/>
+          <w:sz w:val="24"/>
+          <w:szCs w:val="24"/>
+        </w:rPr>
+        <w:t>við</w:t>
+      </w:r>
+      <w:proofErr w:type="spellEnd"/>
+      <w:r>
+        <w:rPr>
+          <w:rFonts w:ascii="Arial" w:hAnsi="Arial" w:cs="Arial"/>
+          <w:sz w:val="24"/>
+          <w:szCs w:val="24"/>
+        </w:rPr>
+        <w:t xml:space="preserve"> </w:t>
+      </w:r>
+      <w:proofErr w:type="spellStart"/>
+      <w:r>
+        <w:rPr>
+          <w:rFonts w:ascii="Arial" w:hAnsi="Arial" w:cs="Arial"/>
+          <w:sz w:val="24"/>
+          <w:szCs w:val="24"/>
+        </w:rPr>
+        <w:t>daginn</w:t>
+      </w:r>
+      <w:proofErr w:type="spellEnd"/>
+      <w:r>
+        <w:rPr>
+          <w:rFonts w:ascii="Arial" w:hAnsi="Arial" w:cs="Arial"/>
+          <w:sz w:val="24"/>
+          <w:szCs w:val="24"/>
+        </w:rPr>
+        <w:t xml:space="preserve"> á </w:t>
+      </w:r>
+      <w:proofErr w:type="spellStart"/>
+      <w:r>
+        <w:rPr>
+          <w:rFonts w:ascii="Arial" w:hAnsi="Arial" w:cs="Arial"/>
+          <w:sz w:val="24"/>
+          <w:szCs w:val="24"/>
+        </w:rPr>
+        <w:t>að</w:t>
+      </w:r>
+      <w:proofErr w:type="spellEnd"/>
+      <w:r>
+        <w:rPr>
+          <w:rFonts w:ascii="Arial" w:hAnsi="Arial" w:cs="Arial"/>
+          <w:sz w:val="24"/>
+          <w:szCs w:val="24"/>
+        </w:rPr>
+        <w:t xml:space="preserve"> </w:t>
+      </w:r>
+      <w:proofErr w:type="spellStart"/>
+      <w:r>
+        <w:rPr>
+          <w:rFonts w:ascii="Arial" w:hAnsi="Arial" w:cs="Arial"/>
+          <w:sz w:val="24"/>
+          <w:szCs w:val="24"/>
+        </w:rPr>
+        <w:t>skipuleggja</w:t>
+      </w:r>
+      <w:proofErr w:type="spellEnd"/>
+      <w:r>
+        <w:rPr>
+          <w:rFonts w:ascii="Arial" w:hAnsi="Arial" w:cs="Arial"/>
+          <w:sz w:val="24"/>
+          <w:szCs w:val="24"/>
+        </w:rPr>
+        <w:t xml:space="preserve"> </w:t>
+      </w:r>
+      <w:proofErr w:type="spellStart"/>
+      <w:r>
+        <w:rPr>
+          <w:rFonts w:ascii="Arial" w:hAnsi="Arial" w:cs="Arial"/>
+          <w:sz w:val="24"/>
+          <w:szCs w:val="24"/>
+        </w:rPr>
+        <w:t>morgundaginn</w:t>
+      </w:r>
+      <w:proofErr w:type="spellEnd"/>
+      <w:r>
+        <w:rPr>
+          <w:rFonts w:ascii="Arial" w:hAnsi="Arial" w:cs="Arial"/>
+          <w:sz w:val="24"/>
+          <w:szCs w:val="24"/>
+        </w:rPr>
+        <w:t xml:space="preserve"> </w:t>
+      </w:r>
+      <w:proofErr w:type="spellStart"/>
+      <w:r>
+        <w:rPr>
+          <w:rFonts w:ascii="Arial" w:hAnsi="Arial" w:cs="Arial"/>
+          <w:sz w:val="24"/>
+          <w:szCs w:val="24"/>
+        </w:rPr>
+        <w:t>og</w:t>
+      </w:r>
+      <w:proofErr w:type="spellEnd"/>
+      <w:r>
+        <w:rPr>
+          <w:rFonts w:ascii="Arial" w:hAnsi="Arial" w:cs="Arial"/>
+          <w:sz w:val="24"/>
+          <w:szCs w:val="24"/>
+        </w:rPr>
+        <w:t xml:space="preserve"> </w:t>
+      </w:r>
+      <w:proofErr w:type="spellStart"/>
+      <w:r>
+        <w:rPr>
+          <w:rFonts w:ascii="Arial" w:hAnsi="Arial" w:cs="Arial"/>
+          <w:sz w:val="24"/>
+          <w:szCs w:val="24"/>
+        </w:rPr>
+        <w:t>ákveða</w:t>
+      </w:r>
+      <w:proofErr w:type="spellEnd"/>
+      <w:r>
+        <w:rPr>
+          <w:rFonts w:ascii="Arial" w:hAnsi="Arial" w:cs="Arial"/>
+          <w:sz w:val="24"/>
+          <w:szCs w:val="24"/>
+        </w:rPr>
+        <w:t xml:space="preserve"> </w:t>
+      </w:r>
+      <w:proofErr w:type="spellStart"/>
+      <w:r>
+        <w:rPr>
+          <w:rFonts w:ascii="Arial" w:hAnsi="Arial" w:cs="Arial"/>
+          <w:sz w:val="24"/>
+          <w:szCs w:val="24"/>
+        </w:rPr>
+        <w:t>sameiginlega</w:t>
+      </w:r>
+      <w:proofErr w:type="spellEnd"/>
+      <w:r>
+        <w:rPr>
+          <w:rFonts w:ascii="Arial" w:hAnsi="Arial" w:cs="Arial"/>
+          <w:sz w:val="24"/>
+          <w:szCs w:val="24"/>
+        </w:rPr>
+        <w:t xml:space="preserve"> </w:t>
+      </w:r>
+      <w:proofErr w:type="spellStart"/>
+      <w:r>
+        <w:rPr>
+          <w:rFonts w:ascii="Arial" w:hAnsi="Arial" w:cs="Arial"/>
+          <w:sz w:val="24"/>
+          <w:szCs w:val="24"/>
+        </w:rPr>
+        <w:t>mætingartíma</w:t>
+      </w:r>
+      <w:proofErr w:type="spellEnd"/>
+      <w:r>
+        <w:rPr>
+          <w:rFonts w:ascii="Arial" w:hAnsi="Arial" w:cs="Arial"/>
+          <w:sz w:val="24"/>
+          <w:szCs w:val="24"/>
+        </w:rPr>
+        <w:t>.</w:t>
+      </w:r>
+    </w:p>
+    <w:p>
+      <w:pPr>
+        <w:rPr>
+          <w:rFonts w:ascii="Arial" w:hAnsi="Arial" w:cs="Arial"/>
+          <w:sz w:val="24"/>
+          <w:szCs w:val="24"/>
+        </w:rPr>
+      </w:pPr>
+    </w:p>
+    <w:p>
+      <w:pPr>
+        <w:rPr>
+          <w:rFonts w:ascii="Arial" w:hAnsi="Arial" w:cs="Arial"/>
+          <w:sz w:val="24"/>
+          <w:szCs w:val="24"/>
+        </w:rPr>
+      </w:pPr>
+      <w:r>
+        <w:rPr>
+          <w:rFonts w:ascii="Arial" w:hAnsi="Arial" w:cs="Arial"/>
+          <w:b/>
+          <w:bCs/>
+          <w:sz w:val="24"/>
+          <w:szCs w:val="24"/>
+        </w:rPr>
+        <w:t xml:space="preserve">26. </w:t>
+      </w:r>
+      <w:proofErr w:type="spellStart"/>
+      <w:r>
+        <w:rPr>
+          <w:rFonts w:ascii="Arial" w:hAnsi="Arial" w:cs="Arial"/>
+          <w:b/>
+          <w:bCs/>
+          <w:sz w:val="24"/>
+          <w:szCs w:val="24"/>
+        </w:rPr>
+        <w:t>Nóvember</w:t>
+      </w:r>
+      <w:proofErr w:type="spellEnd"/>
+      <w:r>
+        <w:rPr>
+          <w:rFonts w:ascii="Arial" w:hAnsi="Arial" w:cs="Arial"/>
+          <w:b/>
+          <w:bCs/>
+          <w:sz w:val="24"/>
+          <w:szCs w:val="24"/>
+        </w:rPr>
+        <w:t>:</w:t>
+      </w:r>
+    </w:p>
+    <w:p>
+      <w:pPr>
+        <w:rPr>
+          <w:rFonts w:ascii="Arial" w:hAnsi="Arial" w:cs="Arial"/>
+          <w:sz w:val="24"/>
+          <w:szCs w:val="24"/>
+        </w:rPr>
+      </w:pPr>
+    </w:p>
+    <w:p>
+      <w:pPr>
+        <w:rPr>
+          <w:rFonts w:ascii="Arial" w:hAnsi="Arial" w:cs="Arial"/>
+          <w:sz w:val="24"/>
+          <w:szCs w:val="24"/>
+        </w:rPr>
+      </w:pPr>
+      <w:r>
+        <w:rPr>
+          <w:rFonts w:ascii="Arial" w:hAnsi="Arial" w:cs="Arial"/>
+          <w:sz w:val="24"/>
+          <w:szCs w:val="24"/>
+        </w:rPr>
+        <w:t>V</w:t>
+      </w:r>
+      <w:proofErr w:type="spellStart"/>
+      <w:r>
+        <w:rPr>
+          <w:rFonts w:ascii="Arial" w:hAnsi="Arial" w:cs="Arial"/>
+          <w:sz w:val="24"/>
+          <w:szCs w:val="24"/>
+        </w:rPr>
+        <w:t>ið mættum</w:t>
+      </w:r>
+      <w:proofErr w:type="spellEnd"/>
+      <w:r>
+        <w:rPr>
+          <w:rFonts w:ascii="Arial" w:hAnsi="Arial" w:cs="Arial"/>
+          <w:sz w:val="24"/>
+          <w:szCs w:val="24"/>
+        </w:rPr>
+        <w:t xml:space="preserve"> </w:t>
+      </w:r>
+      <w:proofErr w:type="spellStart"/>
+      <w:r>
+        <w:rPr>
+          <w:rFonts w:ascii="Arial" w:hAnsi="Arial" w:cs="Arial"/>
+          <w:sz w:val="24"/>
+          <w:szCs w:val="24"/>
+        </w:rPr>
+        <w:t>klukkan</w:t>
+      </w:r>
+      <w:proofErr w:type="spellEnd"/>
+      <w:r>
+        <w:rPr>
+          <w:rFonts w:ascii="Arial" w:hAnsi="Arial" w:cs="Arial"/>
+          <w:sz w:val="24"/>
+          <w:szCs w:val="24"/>
+        </w:rPr>
+        <w:t xml:space="preserve"> 9 </w:t>
+      </w:r>
+      <w:proofErr w:type="spellStart"/>
+      <w:r>
+        <w:rPr>
+          <w:rFonts w:ascii="Arial" w:hAnsi="Arial" w:cs="Arial"/>
+          <w:sz w:val="24"/>
+          <w:szCs w:val="24"/>
+        </w:rPr>
+        <w:t>og</w:t>
+      </w:r>
+      <w:proofErr w:type="spellEnd"/>
+      <w:r>
+        <w:rPr>
+          <w:rFonts w:ascii="Arial" w:hAnsi="Arial" w:cs="Arial"/>
+          <w:sz w:val="24"/>
+          <w:szCs w:val="24"/>
+        </w:rPr>
+        <w:t xml:space="preserve"> </w:t>
+      </w:r>
+      <w:proofErr w:type="spellStart"/>
+      <w:r>
+        <w:rPr>
+          <w:rFonts w:ascii="Arial" w:hAnsi="Arial" w:cs="Arial"/>
+          <w:sz w:val="24"/>
+          <w:szCs w:val="24"/>
+        </w:rPr>
+        <w:t>ræddum</w:t>
+      </w:r>
+      <w:proofErr w:type="spellEnd"/>
+      <w:r>
+        <w:rPr>
+          <w:rFonts w:ascii="Arial" w:hAnsi="Arial" w:cs="Arial"/>
+          <w:sz w:val="24"/>
+          <w:szCs w:val="24"/>
+        </w:rPr>
+        <w:t xml:space="preserve"> plan </w:t>
+      </w:r>
+      <w:proofErr w:type="spellStart"/>
+      <w:r>
+        <w:rPr>
+          <w:rFonts w:ascii="Arial" w:hAnsi="Arial" w:cs="Arial"/>
+          <w:sz w:val="24"/>
+          <w:szCs w:val="24"/>
+        </w:rPr>
+        <w:t>dagsins</w:t>
+      </w:r>
+      <w:proofErr w:type="spellEnd"/>
+      <w:r>
+        <w:rPr>
+          <w:rFonts w:ascii="Arial" w:hAnsi="Arial" w:cs="Arial"/>
+          <w:sz w:val="24"/>
+          <w:szCs w:val="24"/>
+        </w:rPr>
+        <w:t xml:space="preserve"> </w:t>
+      </w:r>
+      <w:proofErr w:type="spellStart"/>
+      <w:r>
+        <w:rPr>
+          <w:rFonts w:ascii="Arial" w:hAnsi="Arial" w:cs="Arial"/>
+          <w:sz w:val="24"/>
+          <w:szCs w:val="24"/>
+        </w:rPr>
+        <w:t>og</w:t>
+      </w:r>
+      <w:proofErr w:type="spellEnd"/>
+      <w:r>
+        <w:rPr>
+          <w:rFonts w:ascii="Arial" w:hAnsi="Arial" w:cs="Arial"/>
+          <w:sz w:val="24"/>
+          <w:szCs w:val="24"/>
+        </w:rPr>
+        <w:t xml:space="preserve"> </w:t>
+      </w:r>
+      <w:proofErr w:type="spellStart"/>
+      <w:r>
+        <w:rPr>
+          <w:rFonts w:ascii="Arial" w:hAnsi="Arial" w:cs="Arial"/>
+          <w:sz w:val="24"/>
+          <w:szCs w:val="24"/>
+        </w:rPr>
+        <w:t>sáum</w:t>
+      </w:r>
+      <w:proofErr w:type="spellEnd"/>
+      <w:r>
+        <w:rPr>
+          <w:rFonts w:ascii="Arial" w:hAnsi="Arial" w:cs="Arial"/>
+          <w:sz w:val="24"/>
+          <w:szCs w:val="24"/>
+        </w:rPr>
+        <w:t xml:space="preserve"> </w:t>
+      </w:r>
+      <w:proofErr w:type="spellStart"/>
+      <w:r>
+        <w:rPr>
+          <w:rFonts w:ascii="Arial" w:hAnsi="Arial" w:cs="Arial"/>
+          <w:sz w:val="24"/>
+          <w:szCs w:val="24"/>
+        </w:rPr>
+        <w:t>tilkynningu</w:t>
+      </w:r>
+      <w:proofErr w:type="spellEnd"/>
+      <w:r>
+        <w:rPr>
+          <w:rFonts w:ascii="Arial" w:hAnsi="Arial" w:cs="Arial"/>
+          <w:sz w:val="24"/>
+          <w:szCs w:val="24"/>
+        </w:rPr>
+        <w:t xml:space="preserve"> um </w:t>
+      </w:r>
+      <w:proofErr w:type="spellStart"/>
+      <w:r>
+        <w:rPr>
+          <w:rFonts w:ascii="Arial" w:hAnsi="Arial" w:cs="Arial"/>
+          <w:sz w:val="24"/>
+          <w:szCs w:val="24"/>
+        </w:rPr>
+        <w:t>að</w:t>
+      </w:r>
+      <w:proofErr w:type="spellEnd"/>
+      <w:r>
+        <w:rPr>
+          <w:rFonts w:ascii="Arial" w:hAnsi="Arial" w:cs="Arial"/>
+          <w:sz w:val="24"/>
+          <w:szCs w:val="24"/>
+        </w:rPr>
+        <w:t xml:space="preserve"> </w:t>
+      </w:r>
+      <w:proofErr w:type="spellStart"/>
+      <w:r>
+        <w:rPr>
+          <w:rFonts w:ascii="Arial" w:hAnsi="Arial" w:cs="Arial"/>
+          <w:sz w:val="24"/>
+          <w:szCs w:val="24"/>
+        </w:rPr>
+        <w:t>notkunartilvik</w:t>
+      </w:r>
+      <w:proofErr w:type="spellEnd"/>
+      <w:r>
+        <w:rPr>
+          <w:rFonts w:ascii="Arial" w:hAnsi="Arial" w:cs="Arial"/>
+          <w:sz w:val="24"/>
+          <w:szCs w:val="24"/>
+        </w:rPr>
+        <w:t xml:space="preserve"> </w:t>
+      </w:r>
+      <w:proofErr w:type="spellStart"/>
+      <w:r>
+        <w:rPr>
+          <w:rFonts w:ascii="Arial" w:hAnsi="Arial" w:cs="Arial"/>
+          <w:sz w:val="24"/>
+          <w:szCs w:val="24"/>
+        </w:rPr>
+        <w:t>þyrftu</w:t>
+      </w:r>
+      <w:proofErr w:type="spellEnd"/>
+      <w:r>
+        <w:rPr>
+          <w:rFonts w:ascii="Arial" w:hAnsi="Arial" w:cs="Arial"/>
+          <w:sz w:val="24"/>
+          <w:szCs w:val="24"/>
+        </w:rPr>
+        <w:t xml:space="preserve"> </w:t>
+      </w:r>
+      <w:proofErr w:type="spellStart"/>
+      <w:r>
+        <w:rPr>
+          <w:rFonts w:ascii="Arial" w:hAnsi="Arial" w:cs="Arial"/>
+          <w:sz w:val="24"/>
+          <w:szCs w:val="24"/>
+        </w:rPr>
+        <w:t>að</w:t>
+      </w:r>
+      <w:proofErr w:type="spellEnd"/>
+      <w:r>
+        <w:rPr>
+          <w:rFonts w:ascii="Arial" w:hAnsi="Arial" w:cs="Arial"/>
+          <w:sz w:val="24"/>
+          <w:szCs w:val="24"/>
+        </w:rPr>
+        <w:t xml:space="preserve"> </w:t>
+      </w:r>
+      <w:proofErr w:type="spellStart"/>
+      <w:r>
+        <w:rPr>
+          <w:rFonts w:ascii="Arial" w:hAnsi="Arial" w:cs="Arial"/>
+          <w:sz w:val="24"/>
+          <w:szCs w:val="24"/>
+        </w:rPr>
+        <w:t>vera</w:t>
+      </w:r>
+      <w:proofErr w:type="spellEnd"/>
+      <w:r>
+        <w:rPr>
+          <w:rFonts w:ascii="Arial" w:hAnsi="Arial" w:cs="Arial"/>
+          <w:sz w:val="24"/>
+          <w:szCs w:val="24"/>
+        </w:rPr>
+        <w:t xml:space="preserve"> </w:t>
+      </w:r>
+      <w:proofErr w:type="spellStart"/>
+      <w:r>
+        <w:rPr>
+          <w:rFonts w:ascii="Arial" w:hAnsi="Arial" w:cs="Arial"/>
+          <w:sz w:val="24"/>
+          <w:szCs w:val="24"/>
+        </w:rPr>
+        <w:t>úr</w:t>
+      </w:r>
+      <w:proofErr w:type="spellEnd"/>
+      <w:r>
+        <w:rPr>
+          <w:rFonts w:ascii="Arial" w:hAnsi="Arial" w:cs="Arial"/>
+          <w:sz w:val="24"/>
+          <w:szCs w:val="24"/>
+        </w:rPr>
+        <w:t xml:space="preserve"> </w:t>
+      </w:r>
+      <w:proofErr w:type="spellStart"/>
+      <w:r>
+        <w:rPr>
+          <w:rFonts w:ascii="Arial" w:hAnsi="Arial" w:cs="Arial"/>
+          <w:sz w:val="24"/>
+          <w:szCs w:val="24"/>
+        </w:rPr>
+        <w:t>mest</w:t>
+      </w:r>
+      <w:proofErr w:type="spellEnd"/>
+      <w:r>
+        <w:rPr>
+          <w:rFonts w:ascii="Arial" w:hAnsi="Arial" w:cs="Arial"/>
+          <w:sz w:val="24"/>
+          <w:szCs w:val="24"/>
+        </w:rPr>
+        <w:t xml:space="preserve"> </w:t>
+      </w:r>
+      <w:proofErr w:type="spellStart"/>
+      <w:r>
+        <w:rPr>
+          <w:rFonts w:ascii="Arial" w:hAnsi="Arial" w:cs="Arial"/>
+          <w:sz w:val="24"/>
+          <w:szCs w:val="24"/>
+        </w:rPr>
+        <w:t>öllum</w:t>
+      </w:r>
+      <w:proofErr w:type="spellEnd"/>
+      <w:r>
+        <w:rPr>
+          <w:rFonts w:ascii="Arial" w:hAnsi="Arial" w:cs="Arial"/>
+          <w:sz w:val="24"/>
+          <w:szCs w:val="24"/>
+        </w:rPr>
+        <w:t xml:space="preserve"> </w:t>
+      </w:r>
+      <w:proofErr w:type="spellStart"/>
+      <w:r>
+        <w:rPr>
+          <w:rFonts w:ascii="Arial" w:hAnsi="Arial" w:cs="Arial"/>
+          <w:sz w:val="24"/>
+          <w:szCs w:val="24"/>
+        </w:rPr>
+        <w:t>kröfulistanum</w:t>
+      </w:r>
+      <w:proofErr w:type="spellEnd"/>
+      <w:r>
+        <w:rPr>
+          <w:rFonts w:ascii="Arial" w:hAnsi="Arial" w:cs="Arial"/>
+          <w:sz w:val="24"/>
+          <w:szCs w:val="24"/>
+        </w:rPr>
+        <w:t>.</w:t>
+      </w:r>
+      <w:r>
+        <w:rPr>
+          <w:rFonts w:ascii="Arial" w:hAnsi="Arial" w:cs="Arial"/>
+          <w:sz w:val="24"/>
+          <w:szCs w:val="24"/>
+        </w:rPr>
+        <w:t xml:space="preserve"> </w:t>
+      </w:r>
+      <w:proofErr w:type="spellStart"/>
+      <w:r>
+        <w:rPr>
+          <w:rFonts w:ascii="Arial" w:hAnsi="Arial" w:cs="Arial"/>
+          <w:sz w:val="24"/>
+          <w:szCs w:val="24"/>
+        </w:rPr>
+        <w:t>þar</w:t>
+      </w:r>
+      <w:proofErr w:type="spellEnd"/>
+      <w:r>
+        <w:rPr>
+          <w:rFonts w:ascii="Arial" w:hAnsi="Arial" w:cs="Arial"/>
+          <w:sz w:val="24"/>
+          <w:szCs w:val="24"/>
+        </w:rPr>
+        <w:t xml:space="preserve"> </w:t>
+      </w:r>
+      <w:proofErr w:type="spellStart"/>
+      <w:r>
+        <w:rPr>
+          <w:rFonts w:ascii="Arial" w:hAnsi="Arial" w:cs="Arial"/>
+          <w:sz w:val="24"/>
+          <w:szCs w:val="24"/>
+        </w:rPr>
+        <w:t>sem</w:t>
+      </w:r>
+      <w:proofErr w:type="spellEnd"/>
+      <w:r>
+        <w:rPr>
+          <w:rFonts w:ascii="Arial" w:hAnsi="Arial" w:cs="Arial"/>
+          <w:sz w:val="24"/>
+          <w:szCs w:val="24"/>
+        </w:rPr>
+        <w:t xml:space="preserve"> </w:t>
+      </w:r>
+      <w:proofErr w:type="spellStart"/>
+      <w:r>
+        <w:rPr>
+          <w:rFonts w:ascii="Arial" w:hAnsi="Arial" w:cs="Arial"/>
+          <w:sz w:val="24"/>
+          <w:szCs w:val="24"/>
+        </w:rPr>
+        <w:t>að</w:t>
+      </w:r>
+      <w:proofErr w:type="spellEnd"/>
+      <w:r>
+        <w:rPr>
+          <w:rFonts w:ascii="Arial" w:hAnsi="Arial" w:cs="Arial"/>
+          <w:sz w:val="24"/>
+          <w:szCs w:val="24"/>
+        </w:rPr>
+        <w:t xml:space="preserve"> </w:t>
+      </w:r>
+      <w:proofErr w:type="spellStart"/>
+      <w:r>
+        <w:rPr>
+          <w:rFonts w:ascii="Arial" w:hAnsi="Arial" w:cs="Arial"/>
+          <w:sz w:val="24"/>
+          <w:szCs w:val="24"/>
+        </w:rPr>
+        <w:t>við</w:t>
+      </w:r>
+      <w:proofErr w:type="spellEnd"/>
+      <w:r>
+        <w:rPr>
+          <w:rFonts w:ascii="Arial" w:hAnsi="Arial" w:cs="Arial"/>
+          <w:sz w:val="24"/>
+          <w:szCs w:val="24"/>
+        </w:rPr>
+        <w:t xml:space="preserve"> </w:t>
+      </w:r>
+      <w:proofErr w:type="spellStart"/>
+      <w:r>
+        <w:rPr>
+          <w:rFonts w:ascii="Arial" w:hAnsi="Arial" w:cs="Arial"/>
+          <w:sz w:val="24"/>
+          <w:szCs w:val="24"/>
+        </w:rPr>
+        <w:t>kláruðum</w:t>
+      </w:r>
+      <w:proofErr w:type="spellEnd"/>
+      <w:r>
+        <w:rPr>
+          <w:rFonts w:ascii="Arial" w:hAnsi="Arial" w:cs="Arial"/>
+          <w:sz w:val="24"/>
+          <w:szCs w:val="24"/>
+        </w:rPr>
+        <w:t xml:space="preserve"> </w:t>
+      </w:r>
+      <w:proofErr w:type="spellStart"/>
+      <w:r>
+        <w:rPr>
+          <w:rFonts w:ascii="Arial" w:hAnsi="Arial" w:cs="Arial"/>
+          <w:sz w:val="24"/>
+          <w:szCs w:val="24"/>
+        </w:rPr>
+        <w:t>þa</w:t>
+      </w:r>
+      <w:r>
+        <w:rPr>
+          <w:rFonts w:ascii="Arial" w:hAnsi="Arial" w:cs="Arial"/>
+          <w:sz w:val="24"/>
+          <w:szCs w:val="24"/>
+        </w:rPr>
+        <w:t>u</w:t>
+      </w:r>
+      <w:proofErr w:type="spellEnd"/>
+      <w:r>
+        <w:rPr>
+          <w:rFonts w:ascii="Arial" w:hAnsi="Arial" w:cs="Arial"/>
+          <w:sz w:val="24"/>
+          <w:szCs w:val="24"/>
+        </w:rPr>
+        <w:t xml:space="preserve"> ekki í </w:t>
+      </w:r>
+      <w:proofErr w:type="spellStart"/>
+      <w:r>
+        <w:rPr>
+          <w:rFonts w:ascii="Arial" w:hAnsi="Arial" w:cs="Arial"/>
+          <w:sz w:val="24"/>
+          <w:szCs w:val="24"/>
+        </w:rPr>
+        <w:t>gær</w:t>
+      </w:r>
+      <w:proofErr w:type="spellEnd"/>
+      <w:r>
+        <w:rPr>
+          <w:rFonts w:ascii="Arial" w:hAnsi="Arial" w:cs="Arial"/>
+          <w:sz w:val="24"/>
+          <w:szCs w:val="24"/>
+        </w:rPr>
+        <w:t xml:space="preserve"> </w:t>
+      </w:r>
+      <w:proofErr w:type="spellStart"/>
+      <w:r>
+        <w:rPr>
+          <w:rFonts w:ascii="Arial" w:hAnsi="Arial" w:cs="Arial"/>
+          <w:sz w:val="24"/>
+          <w:szCs w:val="24"/>
+        </w:rPr>
+        <w:t>byrjum</w:t>
+      </w:r>
+      <w:proofErr w:type="spellEnd"/>
+      <w:r>
+        <w:rPr>
+          <w:rFonts w:ascii="Arial" w:hAnsi="Arial" w:cs="Arial"/>
+          <w:sz w:val="24"/>
+          <w:szCs w:val="24"/>
+        </w:rPr>
+        <w:t xml:space="preserve"> </w:t>
+      </w:r>
+      <w:proofErr w:type="spellStart"/>
+      <w:r>
+        <w:rPr>
+          <w:rFonts w:ascii="Arial" w:hAnsi="Arial" w:cs="Arial"/>
+          <w:sz w:val="24"/>
+          <w:szCs w:val="24"/>
+        </w:rPr>
+        <w:t>við</w:t>
+      </w:r>
+      <w:proofErr w:type="spellEnd"/>
+      <w:r>
+        <w:rPr>
+          <w:rFonts w:ascii="Arial" w:hAnsi="Arial" w:cs="Arial"/>
+          <w:sz w:val="24"/>
+          <w:szCs w:val="24"/>
+        </w:rPr>
+        <w:t xml:space="preserve"> á </w:t>
+      </w:r>
+      <w:proofErr w:type="spellStart"/>
+      <w:r>
+        <w:rPr>
+          <w:rFonts w:ascii="Arial" w:hAnsi="Arial" w:cs="Arial"/>
+          <w:sz w:val="24"/>
+          <w:szCs w:val="24"/>
+        </w:rPr>
+        <w:t>að</w:t>
+      </w:r>
+      <w:proofErr w:type="spellEnd"/>
+      <w:r>
+        <w:rPr>
+          <w:rFonts w:ascii="Arial" w:hAnsi="Arial" w:cs="Arial"/>
+          <w:sz w:val="24"/>
+          <w:szCs w:val="24"/>
+        </w:rPr>
+        <w:t xml:space="preserve"> </w:t>
+      </w:r>
+      <w:proofErr w:type="spellStart"/>
+      <w:r>
+        <w:rPr>
+          <w:rFonts w:ascii="Arial" w:hAnsi="Arial" w:cs="Arial"/>
+          <w:sz w:val="24"/>
+          <w:szCs w:val="24"/>
+        </w:rPr>
+        <w:t>vinna</w:t>
+      </w:r>
+      <w:proofErr w:type="spellEnd"/>
+      <w:r>
+        <w:rPr>
+          <w:rFonts w:ascii="Arial" w:hAnsi="Arial" w:cs="Arial"/>
+          <w:sz w:val="24"/>
+          <w:szCs w:val="24"/>
+        </w:rPr>
+        <w:t xml:space="preserve"> í </w:t>
+      </w:r>
+      <w:proofErr w:type="spellStart"/>
+      <w:r>
+        <w:rPr>
+          <w:rFonts w:ascii="Arial" w:hAnsi="Arial" w:cs="Arial"/>
+          <w:sz w:val="24"/>
+          <w:szCs w:val="24"/>
+        </w:rPr>
+        <w:t>því</w:t>
+      </w:r>
+      <w:proofErr w:type="spellEnd"/>
+      <w:r>
+        <w:rPr>
+          <w:rFonts w:ascii="Arial" w:hAnsi="Arial" w:cs="Arial"/>
+          <w:sz w:val="24"/>
+          <w:szCs w:val="24"/>
+        </w:rPr>
+        <w:t>.</w:t>
+      </w:r>
+      <w:r>
+        <w:rPr>
+          <w:rFonts w:ascii="Arial" w:hAnsi="Arial" w:cs="Arial"/>
+          <w:sz w:val="24"/>
+          <w:szCs w:val="24"/>
+        </w:rPr>
+        <w:t xml:space="preserve"> </w:t>
+      </w:r>
+      <w:proofErr w:type="spellStart"/>
+      <w:r>
+        <w:rPr>
+          <w:rFonts w:ascii="Arial" w:hAnsi="Arial" w:cs="Arial"/>
+          <w:sz w:val="24"/>
+          <w:szCs w:val="24"/>
+        </w:rPr>
+        <w:t>Strax</w:t>
+      </w:r>
+      <w:proofErr w:type="spellEnd"/>
+      <w:r>
+        <w:rPr>
+          <w:rFonts w:ascii="Arial" w:hAnsi="Arial" w:cs="Arial"/>
+          <w:sz w:val="24"/>
+          <w:szCs w:val="24"/>
+        </w:rPr>
+        <w:t xml:space="preserve"> </w:t>
+      </w:r>
+      <w:proofErr w:type="spellStart"/>
+      <w:r>
+        <w:rPr>
+          <w:rFonts w:ascii="Arial" w:hAnsi="Arial" w:cs="Arial"/>
+          <w:sz w:val="24"/>
+          <w:szCs w:val="24"/>
+        </w:rPr>
+        <w:t>eftir</w:t>
+      </w:r>
+      <w:proofErr w:type="spellEnd"/>
+      <w:r>
+        <w:rPr>
+          <w:rFonts w:ascii="Arial" w:hAnsi="Arial" w:cs="Arial"/>
+          <w:sz w:val="24"/>
+          <w:szCs w:val="24"/>
+        </w:rPr>
+        <w:t xml:space="preserve"> </w:t>
+      </w:r>
+      <w:proofErr w:type="spellStart"/>
+      <w:r>
+        <w:rPr>
+          <w:rFonts w:ascii="Arial" w:hAnsi="Arial" w:cs="Arial"/>
+          <w:sz w:val="24"/>
+          <w:szCs w:val="24"/>
+        </w:rPr>
+        <w:t>það</w:t>
+      </w:r>
+      <w:proofErr w:type="spellEnd"/>
+      <w:r>
+        <w:rPr>
+          <w:rFonts w:ascii="Arial" w:hAnsi="Arial" w:cs="Arial"/>
+          <w:sz w:val="24"/>
+          <w:szCs w:val="24"/>
+        </w:rPr>
+        <w:t xml:space="preserve"> </w:t>
+      </w:r>
+      <w:proofErr w:type="spellStart"/>
+      <w:r>
+        <w:rPr>
+          <w:rFonts w:ascii="Arial" w:hAnsi="Arial" w:cs="Arial"/>
+          <w:sz w:val="24"/>
+          <w:szCs w:val="24"/>
+        </w:rPr>
+        <w:t>ætlum</w:t>
+      </w:r>
+      <w:proofErr w:type="spellEnd"/>
+      <w:r>
+        <w:rPr>
+          <w:rFonts w:ascii="Arial" w:hAnsi="Arial" w:cs="Arial"/>
+          <w:sz w:val="24"/>
+          <w:szCs w:val="24"/>
+        </w:rPr>
+        <w:t xml:space="preserve"> </w:t>
+      </w:r>
+      <w:proofErr w:type="spellStart"/>
+      <w:r>
+        <w:rPr>
+          <w:rFonts w:ascii="Arial" w:hAnsi="Arial" w:cs="Arial"/>
+          <w:sz w:val="24"/>
+          <w:szCs w:val="24"/>
+        </w:rPr>
+        <w:t>við</w:t>
+      </w:r>
+      <w:proofErr w:type="spellEnd"/>
+      <w:r>
+        <w:rPr>
+          <w:rFonts w:ascii="Arial" w:hAnsi="Arial" w:cs="Arial"/>
+          <w:sz w:val="24"/>
+          <w:szCs w:val="24"/>
+        </w:rPr>
+        <w:t xml:space="preserve"> </w:t>
+      </w:r>
+      <w:proofErr w:type="spellStart"/>
+      <w:r>
+        <w:rPr>
+          <w:rFonts w:ascii="Arial" w:hAnsi="Arial" w:cs="Arial"/>
+          <w:sz w:val="24"/>
+          <w:szCs w:val="24"/>
+        </w:rPr>
+        <w:t>að</w:t>
+      </w:r>
+      <w:proofErr w:type="spellEnd"/>
+      <w:r>
+        <w:rPr>
+          <w:rFonts w:ascii="Arial" w:hAnsi="Arial" w:cs="Arial"/>
+          <w:sz w:val="24"/>
+          <w:szCs w:val="24"/>
+        </w:rPr>
+        <w:t xml:space="preserve"> </w:t>
+      </w:r>
+      <w:proofErr w:type="spellStart"/>
+      <w:r>
+        <w:rPr>
+          <w:rFonts w:ascii="Arial" w:hAnsi="Arial" w:cs="Arial"/>
+          <w:sz w:val="24"/>
+          <w:szCs w:val="24"/>
+        </w:rPr>
+        <w:t>byrja</w:t>
+      </w:r>
+      <w:proofErr w:type="spellEnd"/>
+      <w:r>
+        <w:rPr>
+          <w:rFonts w:ascii="Arial" w:hAnsi="Arial" w:cs="Arial"/>
+          <w:sz w:val="24"/>
+          <w:szCs w:val="24"/>
+        </w:rPr>
+        <w:t xml:space="preserve"> á </w:t>
+      </w:r>
+      <w:proofErr w:type="spellStart"/>
+      <w:r>
+        <w:rPr>
+          <w:rFonts w:ascii="Arial" w:hAnsi="Arial" w:cs="Arial"/>
+          <w:sz w:val="24"/>
+          <w:szCs w:val="24"/>
+        </w:rPr>
+        <w:t>og</w:t>
+      </w:r>
+      <w:proofErr w:type="spellEnd"/>
+      <w:r>
+        <w:rPr>
+          <w:rFonts w:ascii="Arial" w:hAnsi="Arial" w:cs="Arial"/>
+          <w:sz w:val="24"/>
+          <w:szCs w:val="24"/>
+        </w:rPr>
+        <w:t xml:space="preserve"> </w:t>
+      </w:r>
+      <w:proofErr w:type="spellStart"/>
+      <w:r>
+        <w:rPr>
+          <w:rFonts w:ascii="Arial" w:hAnsi="Arial" w:cs="Arial"/>
+          <w:sz w:val="24"/>
+          <w:szCs w:val="24"/>
+        </w:rPr>
+        <w:t>vonandi</w:t>
+      </w:r>
+      <w:proofErr w:type="spellEnd"/>
+      <w:r>
+        <w:rPr>
+          <w:rFonts w:ascii="Arial" w:hAnsi="Arial" w:cs="Arial"/>
+          <w:sz w:val="24"/>
+          <w:szCs w:val="24"/>
+        </w:rPr>
+        <w:t xml:space="preserve"> </w:t>
+      </w:r>
+      <w:proofErr w:type="spellStart"/>
+      <w:r>
+        <w:rPr>
+          <w:rFonts w:ascii="Arial" w:hAnsi="Arial" w:cs="Arial"/>
+          <w:sz w:val="24"/>
+          <w:szCs w:val="24"/>
+        </w:rPr>
+        <w:t>klára</w:t>
+      </w:r>
+      <w:proofErr w:type="spellEnd"/>
+      <w:r>
+        <w:rPr>
+          <w:rFonts w:ascii="Arial" w:hAnsi="Arial" w:cs="Arial"/>
+          <w:sz w:val="24"/>
+          <w:szCs w:val="24"/>
+        </w:rPr>
+        <w:t xml:space="preserve"> Wireframe.</w:t>
+      </w:r>
+      <w:r>
+        <w:rPr>
+          <w:rFonts w:ascii="Arial" w:hAnsi="Arial" w:cs="Arial"/>
+          <w:sz w:val="24"/>
+          <w:szCs w:val="24"/>
+        </w:rPr>
+        <w:t xml:space="preserve"> </w:t>
+      </w:r>
+      <w:proofErr w:type="spellStart"/>
+      <w:r>
+        <w:rPr>
+          <w:rFonts w:ascii="Arial" w:hAnsi="Arial" w:cs="Arial"/>
+          <w:sz w:val="24"/>
+          <w:szCs w:val="24"/>
+        </w:rPr>
+        <w:t>Það</w:t>
+      </w:r>
+      <w:proofErr w:type="spellEnd"/>
+      <w:r>
+        <w:rPr>
+          <w:rFonts w:ascii="Arial" w:hAnsi="Arial" w:cs="Arial"/>
+          <w:sz w:val="24"/>
+          <w:szCs w:val="24"/>
+        </w:rPr>
+        <w:t xml:space="preserve"> </w:t>
+      </w:r>
+      <w:proofErr w:type="spellStart"/>
+      <w:r>
+        <w:rPr>
+          <w:rFonts w:ascii="Arial" w:hAnsi="Arial" w:cs="Arial"/>
+          <w:sz w:val="24"/>
+          <w:szCs w:val="24"/>
+        </w:rPr>
+        <w:t>er</w:t>
+      </w:r>
+      <w:proofErr w:type="spellEnd"/>
+      <w:r>
+        <w:rPr>
+          <w:rFonts w:ascii="Arial" w:hAnsi="Arial" w:cs="Arial"/>
+          <w:sz w:val="24"/>
+          <w:szCs w:val="24"/>
+        </w:rPr>
+        <w:t xml:space="preserve"> </w:t>
+      </w:r>
+      <w:proofErr w:type="spellStart"/>
+      <w:r>
+        <w:rPr>
+          <w:rFonts w:ascii="Arial" w:hAnsi="Arial" w:cs="Arial"/>
+          <w:sz w:val="24"/>
+          <w:szCs w:val="24"/>
+        </w:rPr>
+        <w:t>fyrirlestur</w:t>
+      </w:r>
+      <w:proofErr w:type="spellEnd"/>
+      <w:r>
+        <w:rPr>
+          <w:rFonts w:ascii="Arial" w:hAnsi="Arial" w:cs="Arial"/>
+          <w:sz w:val="24"/>
+          <w:szCs w:val="24"/>
+        </w:rPr>
+        <w:t xml:space="preserve"> í </w:t>
+      </w:r>
+      <w:proofErr w:type="spellStart"/>
+      <w:r>
+        <w:rPr>
+          <w:rFonts w:ascii="Arial" w:hAnsi="Arial" w:cs="Arial"/>
+          <w:sz w:val="24"/>
+          <w:szCs w:val="24"/>
+        </w:rPr>
+        <w:t>dag</w:t>
+      </w:r>
+      <w:proofErr w:type="spellEnd"/>
+      <w:r>
+        <w:rPr>
+          <w:rFonts w:ascii="Arial" w:hAnsi="Arial" w:cs="Arial"/>
+          <w:sz w:val="24"/>
+          <w:szCs w:val="24"/>
+        </w:rPr>
+        <w:t xml:space="preserve">, </w:t>
+      </w:r>
+      <w:proofErr w:type="spellStart"/>
+      <w:r>
+        <w:rPr>
+          <w:rFonts w:ascii="Arial" w:hAnsi="Arial" w:cs="Arial"/>
+          <w:sz w:val="24"/>
+          <w:szCs w:val="24"/>
+        </w:rPr>
+        <w:t>sem</w:t>
+      </w:r>
+      <w:proofErr w:type="spellEnd"/>
+      <w:r>
+        <w:rPr>
+          <w:rFonts w:ascii="Arial" w:hAnsi="Arial" w:cs="Arial"/>
+          <w:sz w:val="24"/>
+          <w:szCs w:val="24"/>
+        </w:rPr>
+        <w:t xml:space="preserve"> </w:t>
+      </w:r>
+      <w:proofErr w:type="spellStart"/>
+      <w:r>
+        <w:rPr>
+          <w:rFonts w:ascii="Arial" w:hAnsi="Arial" w:cs="Arial"/>
+          <w:sz w:val="24"/>
+          <w:szCs w:val="24"/>
+        </w:rPr>
+        <w:t>allt</w:t>
+      </w:r>
+      <w:proofErr w:type="spellEnd"/>
+      <w:r>
+        <w:rPr>
+          <w:rFonts w:ascii="Arial" w:hAnsi="Arial" w:cs="Arial"/>
+          <w:sz w:val="24"/>
+          <w:szCs w:val="24"/>
+        </w:rPr>
+        <w:t xml:space="preserve"> of langur </w:t>
+      </w:r>
+      <w:proofErr w:type="spellStart"/>
+      <w:r>
+        <w:rPr>
+          <w:rFonts w:ascii="Arial" w:hAnsi="Arial" w:cs="Arial"/>
+          <w:sz w:val="24"/>
+          <w:szCs w:val="24"/>
+        </w:rPr>
+        <w:t>en</w:t>
+      </w:r>
+      <w:proofErr w:type="spellEnd"/>
+      <w:r>
+        <w:rPr>
+          <w:rFonts w:ascii="Arial" w:hAnsi="Arial" w:cs="Arial"/>
+          <w:sz w:val="24"/>
+          <w:szCs w:val="24"/>
+        </w:rPr>
+        <w:t xml:space="preserve"> </w:t>
+      </w:r>
+      <w:proofErr w:type="spellStart"/>
+      <w:r>
+        <w:rPr>
+          <w:rFonts w:ascii="Arial" w:hAnsi="Arial" w:cs="Arial"/>
+          <w:sz w:val="24"/>
+          <w:szCs w:val="24"/>
+        </w:rPr>
+        <w:t>eftir</w:t>
+      </w:r>
+      <w:proofErr w:type="spellEnd"/>
+      <w:r>
+        <w:rPr>
+          <w:rFonts w:ascii="Arial" w:hAnsi="Arial" w:cs="Arial"/>
+          <w:sz w:val="24"/>
+          <w:szCs w:val="24"/>
+        </w:rPr>
+        <w:t xml:space="preserve"> </w:t>
+      </w:r>
+      <w:proofErr w:type="spellStart"/>
+      <w:r>
+        <w:rPr>
+          <w:rFonts w:ascii="Arial" w:hAnsi="Arial" w:cs="Arial"/>
+          <w:sz w:val="24"/>
+          <w:szCs w:val="24"/>
+        </w:rPr>
+        <w:t>hann</w:t>
+      </w:r>
+      <w:proofErr w:type="spellEnd"/>
+      <w:r>
+        <w:rPr>
+          <w:rFonts w:ascii="Arial" w:hAnsi="Arial" w:cs="Arial"/>
+          <w:sz w:val="24"/>
+          <w:szCs w:val="24"/>
+        </w:rPr>
+        <w:t xml:space="preserve"> </w:t>
+      </w:r>
+      <w:proofErr w:type="spellStart"/>
+      <w:r>
+        <w:rPr>
+          <w:rFonts w:ascii="Arial" w:hAnsi="Arial" w:cs="Arial"/>
+          <w:sz w:val="24"/>
+          <w:szCs w:val="24"/>
+        </w:rPr>
+        <w:t>ætlum</w:t>
+      </w:r>
+      <w:proofErr w:type="spellEnd"/>
+      <w:r>
+        <w:rPr>
+          <w:rFonts w:ascii="Arial" w:hAnsi="Arial" w:cs="Arial"/>
+          <w:sz w:val="24"/>
+          <w:szCs w:val="24"/>
+        </w:rPr>
+        <w:t xml:space="preserve"> </w:t>
+      </w:r>
+      <w:proofErr w:type="spellStart"/>
+      <w:r>
+        <w:rPr>
+          <w:rFonts w:ascii="Arial" w:hAnsi="Arial" w:cs="Arial"/>
+          <w:sz w:val="24"/>
+          <w:szCs w:val="24"/>
+        </w:rPr>
+        <w:t>við</w:t>
+      </w:r>
+      <w:proofErr w:type="spellEnd"/>
+      <w:r>
+        <w:rPr>
+          <w:rFonts w:ascii="Arial" w:hAnsi="Arial" w:cs="Arial"/>
+          <w:sz w:val="24"/>
+          <w:szCs w:val="24"/>
+        </w:rPr>
+        <w:t xml:space="preserve"> </w:t>
+      </w:r>
+      <w:proofErr w:type="spellStart"/>
+      <w:r>
+        <w:rPr>
+          <w:rFonts w:ascii="Arial" w:hAnsi="Arial" w:cs="Arial"/>
+          <w:sz w:val="24"/>
+          <w:szCs w:val="24"/>
+        </w:rPr>
+        <w:t>að</w:t>
+      </w:r>
+      <w:proofErr w:type="spellEnd"/>
+      <w:r>
+        <w:rPr>
+          <w:rFonts w:ascii="Arial" w:hAnsi="Arial" w:cs="Arial"/>
+          <w:sz w:val="24"/>
+          <w:szCs w:val="24"/>
+        </w:rPr>
+        <w:t xml:space="preserve"> </w:t>
+      </w:r>
+      <w:proofErr w:type="spellStart"/>
+      <w:r>
+        <w:rPr>
+          <w:rFonts w:ascii="Arial" w:hAnsi="Arial" w:cs="Arial"/>
+          <w:sz w:val="24"/>
+          <w:szCs w:val="24"/>
+        </w:rPr>
+        <w:t>halda</w:t>
+      </w:r>
+      <w:proofErr w:type="spellEnd"/>
+      <w:r>
+        <w:rPr>
+          <w:rFonts w:ascii="Arial" w:hAnsi="Arial" w:cs="Arial"/>
+          <w:sz w:val="24"/>
+          <w:szCs w:val="24"/>
+        </w:rPr>
+        <w:t xml:space="preserve"> </w:t>
+      </w:r>
+      <w:proofErr w:type="spellStart"/>
+      <w:r>
+        <w:rPr>
+          <w:rFonts w:ascii="Arial" w:hAnsi="Arial" w:cs="Arial"/>
+          <w:sz w:val="24"/>
+          <w:szCs w:val="24"/>
+        </w:rPr>
+        <w:t>áfram</w:t>
+      </w:r>
+      <w:proofErr w:type="spellEnd"/>
+      <w:r>
+        <w:rPr>
+          <w:rFonts w:ascii="Arial" w:hAnsi="Arial" w:cs="Arial"/>
+          <w:sz w:val="24"/>
+          <w:szCs w:val="24"/>
+        </w:rPr>
+        <w:t xml:space="preserve"> </w:t>
+      </w:r>
+      <w:proofErr w:type="spellStart"/>
+      <w:r>
+        <w:rPr>
+          <w:rFonts w:ascii="Arial" w:hAnsi="Arial" w:cs="Arial"/>
+          <w:sz w:val="24"/>
+          <w:szCs w:val="24"/>
+        </w:rPr>
+        <w:t>með</w:t>
+      </w:r>
+      <w:proofErr w:type="spellEnd"/>
+      <w:r>
+        <w:rPr>
+          <w:rFonts w:ascii="Arial" w:hAnsi="Arial" w:cs="Arial"/>
+          <w:sz w:val="24"/>
+          <w:szCs w:val="24"/>
+        </w:rPr>
+        <w:t xml:space="preserve"> Wireframe-</w:t>
+      </w:r>
+      <w:proofErr w:type="spellStart"/>
+      <w:r>
+        <w:rPr>
+          <w:rFonts w:ascii="Arial" w:hAnsi="Arial" w:cs="Arial"/>
+          <w:sz w:val="24"/>
+          <w:szCs w:val="24"/>
+        </w:rPr>
+        <w:t>ið</w:t>
+      </w:r>
+      <w:proofErr w:type="spellEnd"/>
+      <w:r>
+        <w:rPr>
+          <w:rFonts w:ascii="Arial" w:hAnsi="Arial" w:cs="Arial"/>
+          <w:sz w:val="24"/>
+          <w:szCs w:val="24"/>
+        </w:rPr>
+        <w:t>.</w:t>
+      </w:r>
       <w:bookmarkStart w:id="0" w:name="_GoBack"/>
       <w:bookmarkEnd w:id="0"/>
-      <w:proofErr w:type="spellStart"/>
-      <w:r>
-        <w:rPr>
-          <w:rFonts w:ascii="Arial" w:hAnsi="Arial" w:cs="Arial"/>
-          <w:sz w:val="24"/>
-          <w:szCs w:val="24"/>
-        </w:rPr>
-        <w:t>búa</w:t>
-      </w:r>
-      <w:proofErr w:type="spellEnd"/>
-      <w:r>
-        <w:rPr>
-          <w:rFonts w:ascii="Arial" w:hAnsi="Arial" w:cs="Arial"/>
-          <w:sz w:val="24"/>
-          <w:szCs w:val="24"/>
-        </w:rPr>
-        <w:t xml:space="preserve"> </w:t>
-      </w:r>
-      <w:proofErr w:type="spellStart"/>
-      <w:r>
-        <w:rPr>
-          <w:rFonts w:ascii="Arial" w:hAnsi="Arial" w:cs="Arial"/>
-          <w:sz w:val="24"/>
-          <w:szCs w:val="24"/>
-        </w:rPr>
-        <w:t>til</w:t>
-      </w:r>
-      <w:proofErr w:type="spellEnd"/>
-      <w:r>
-        <w:rPr>
-          <w:rFonts w:ascii="Arial" w:hAnsi="Arial" w:cs="Arial"/>
-          <w:sz w:val="24"/>
-          <w:szCs w:val="24"/>
-        </w:rPr>
-        <w:t xml:space="preserve"> </w:t>
-      </w:r>
-      <w:proofErr w:type="spellStart"/>
-      <w:r>
-        <w:rPr>
-          <w:rFonts w:ascii="Arial" w:hAnsi="Arial" w:cs="Arial"/>
-          <w:sz w:val="24"/>
-          <w:szCs w:val="24"/>
-        </w:rPr>
-        <w:t>notkunartilvik</w:t>
-      </w:r>
-      <w:proofErr w:type="spellEnd"/>
-      <w:r>
-        <w:rPr>
-          <w:rFonts w:ascii="Arial" w:hAnsi="Arial" w:cs="Arial"/>
-          <w:sz w:val="24"/>
-          <w:szCs w:val="24"/>
-        </w:rPr>
-        <w:t xml:space="preserve">. </w:t>
-      </w:r>
-      <w:proofErr w:type="spellStart"/>
-      <w:r>
-        <w:rPr>
-          <w:rFonts w:ascii="Arial" w:hAnsi="Arial" w:cs="Arial"/>
-          <w:sz w:val="24"/>
-          <w:szCs w:val="24"/>
-        </w:rPr>
-        <w:t>Allt</w:t>
-      </w:r>
-      <w:proofErr w:type="spellEnd"/>
-      <w:r>
-        <w:rPr>
-          <w:rFonts w:ascii="Arial" w:hAnsi="Arial" w:cs="Arial"/>
-          <w:sz w:val="24"/>
-          <w:szCs w:val="24"/>
-        </w:rPr>
-        <w:t xml:space="preserve"> </w:t>
-      </w:r>
-      <w:proofErr w:type="spellStart"/>
-      <w:r>
-        <w:rPr>
-          <w:rFonts w:ascii="Arial" w:hAnsi="Arial" w:cs="Arial"/>
-          <w:sz w:val="24"/>
-          <w:szCs w:val="24"/>
-        </w:rPr>
-        <w:t>þetta</w:t>
-      </w:r>
-      <w:proofErr w:type="spellEnd"/>
-      <w:r>
-        <w:rPr>
-          <w:rFonts w:ascii="Arial" w:hAnsi="Arial" w:cs="Arial"/>
-          <w:sz w:val="24"/>
-          <w:szCs w:val="24"/>
-        </w:rPr>
-        <w:t xml:space="preserve"> </w:t>
-      </w:r>
-      <w:proofErr w:type="spellStart"/>
-      <w:r>
-        <w:rPr>
-          <w:rFonts w:ascii="Arial" w:hAnsi="Arial" w:cs="Arial"/>
-          <w:sz w:val="24"/>
-          <w:szCs w:val="24"/>
-        </w:rPr>
-        <w:t>tókst</w:t>
-      </w:r>
-      <w:proofErr w:type="spellEnd"/>
-      <w:r>
-        <w:rPr>
-          <w:rFonts w:ascii="Arial" w:hAnsi="Arial" w:cs="Arial"/>
-          <w:sz w:val="24"/>
-          <w:szCs w:val="24"/>
-        </w:rPr>
-        <w:t xml:space="preserve"> í </w:t>
-      </w:r>
-      <w:proofErr w:type="spellStart"/>
-      <w:r>
-        <w:rPr>
-          <w:rFonts w:ascii="Arial" w:hAnsi="Arial" w:cs="Arial"/>
-          <w:sz w:val="24"/>
-          <w:szCs w:val="24"/>
-        </w:rPr>
-        <w:t>dag</w:t>
-      </w:r>
-      <w:proofErr w:type="spellEnd"/>
-      <w:r>
-        <w:rPr>
-          <w:rFonts w:ascii="Arial" w:hAnsi="Arial" w:cs="Arial"/>
-          <w:sz w:val="24"/>
-          <w:szCs w:val="24"/>
-        </w:rPr>
-        <w:t xml:space="preserve"> </w:t>
-      </w:r>
-      <w:proofErr w:type="spellStart"/>
-      <w:r>
-        <w:rPr>
-          <w:rFonts w:ascii="Arial" w:hAnsi="Arial" w:cs="Arial"/>
-          <w:sz w:val="24"/>
-          <w:szCs w:val="24"/>
-        </w:rPr>
-        <w:t>og</w:t>
-      </w:r>
-      <w:proofErr w:type="spellEnd"/>
-      <w:r>
-        <w:rPr>
-          <w:rFonts w:ascii="Arial" w:hAnsi="Arial" w:cs="Arial"/>
-          <w:sz w:val="24"/>
-          <w:szCs w:val="24"/>
-        </w:rPr>
-        <w:t xml:space="preserve"> </w:t>
-      </w:r>
-      <w:proofErr w:type="spellStart"/>
-      <w:r>
-        <w:rPr>
-          <w:rFonts w:ascii="Arial" w:hAnsi="Arial" w:cs="Arial"/>
-          <w:sz w:val="24"/>
-          <w:szCs w:val="24"/>
-        </w:rPr>
-        <w:t>enduðum</w:t>
-      </w:r>
-      <w:proofErr w:type="spellEnd"/>
-      <w:r>
-        <w:rPr>
-          <w:rFonts w:ascii="Arial" w:hAnsi="Arial" w:cs="Arial"/>
-          <w:sz w:val="24"/>
-          <w:szCs w:val="24"/>
-        </w:rPr>
-        <w:t xml:space="preserve"> </w:t>
-      </w:r>
-      <w:proofErr w:type="spellStart"/>
-      <w:r>
-        <w:rPr>
-          <w:rFonts w:ascii="Arial" w:hAnsi="Arial" w:cs="Arial"/>
-          <w:sz w:val="24"/>
-          <w:szCs w:val="24"/>
-        </w:rPr>
-        <w:t>við</w:t>
-      </w:r>
-      <w:proofErr w:type="spellEnd"/>
-      <w:r>
-        <w:rPr>
-          <w:rFonts w:ascii="Arial" w:hAnsi="Arial" w:cs="Arial"/>
-          <w:sz w:val="24"/>
-          <w:szCs w:val="24"/>
-        </w:rPr>
-        <w:t xml:space="preserve"> </w:t>
-      </w:r>
-      <w:proofErr w:type="spellStart"/>
-      <w:r>
-        <w:rPr>
-          <w:rFonts w:ascii="Arial" w:hAnsi="Arial" w:cs="Arial"/>
-          <w:sz w:val="24"/>
-          <w:szCs w:val="24"/>
-        </w:rPr>
-        <w:t>daginn</w:t>
-      </w:r>
-      <w:proofErr w:type="spellEnd"/>
-      <w:r>
-        <w:rPr>
-          <w:rFonts w:ascii="Arial" w:hAnsi="Arial" w:cs="Arial"/>
-          <w:sz w:val="24"/>
-          <w:szCs w:val="24"/>
-        </w:rPr>
-        <w:t xml:space="preserve"> á </w:t>
-      </w:r>
-      <w:proofErr w:type="spellStart"/>
-      <w:r>
-        <w:rPr>
-          <w:rFonts w:ascii="Arial" w:hAnsi="Arial" w:cs="Arial"/>
-          <w:sz w:val="24"/>
-          <w:szCs w:val="24"/>
-        </w:rPr>
-        <w:t>að</w:t>
-      </w:r>
-      <w:proofErr w:type="spellEnd"/>
-      <w:r>
-        <w:rPr>
-          <w:rFonts w:ascii="Arial" w:hAnsi="Arial" w:cs="Arial"/>
-          <w:sz w:val="24"/>
-          <w:szCs w:val="24"/>
-        </w:rPr>
-        <w:t xml:space="preserve"> </w:t>
-      </w:r>
-      <w:proofErr w:type="spellStart"/>
-      <w:r>
-        <w:rPr>
-          <w:rFonts w:ascii="Arial" w:hAnsi="Arial" w:cs="Arial"/>
-          <w:sz w:val="24"/>
-          <w:szCs w:val="24"/>
-        </w:rPr>
-        <w:t>skipuleggja</w:t>
-      </w:r>
-      <w:proofErr w:type="spellEnd"/>
-      <w:r>
-        <w:rPr>
-          <w:rFonts w:ascii="Arial" w:hAnsi="Arial" w:cs="Arial"/>
-          <w:sz w:val="24"/>
-          <w:szCs w:val="24"/>
-        </w:rPr>
-        <w:t xml:space="preserve"> </w:t>
-      </w:r>
-      <w:proofErr w:type="spellStart"/>
-      <w:r>
-        <w:rPr>
-          <w:rFonts w:ascii="Arial" w:hAnsi="Arial" w:cs="Arial"/>
-          <w:sz w:val="24"/>
-          <w:szCs w:val="24"/>
-        </w:rPr>
-        <w:t>morgundaginn</w:t>
-      </w:r>
-      <w:proofErr w:type="spellEnd"/>
-      <w:r>
-        <w:rPr>
-          <w:rFonts w:ascii="Arial" w:hAnsi="Arial" w:cs="Arial"/>
-          <w:sz w:val="24"/>
-          <w:szCs w:val="24"/>
-        </w:rPr>
-        <w:t xml:space="preserve"> </w:t>
-      </w:r>
-      <w:proofErr w:type="spellStart"/>
-      <w:r>
-        <w:rPr>
-          <w:rFonts w:ascii="Arial" w:hAnsi="Arial" w:cs="Arial"/>
-          <w:sz w:val="24"/>
-          <w:szCs w:val="24"/>
-        </w:rPr>
-        <w:t>og</w:t>
-      </w:r>
-      <w:proofErr w:type="spellEnd"/>
-      <w:r>
-        <w:rPr>
-          <w:rFonts w:ascii="Arial" w:hAnsi="Arial" w:cs="Arial"/>
-          <w:sz w:val="24"/>
-          <w:szCs w:val="24"/>
-        </w:rPr>
-        <w:t xml:space="preserve"> </w:t>
-      </w:r>
-      <w:proofErr w:type="spellStart"/>
-      <w:r>
-        <w:rPr>
-          <w:rFonts w:ascii="Arial" w:hAnsi="Arial" w:cs="Arial"/>
-          <w:sz w:val="24"/>
-          <w:szCs w:val="24"/>
-        </w:rPr>
-        <w:t>ákveða</w:t>
-      </w:r>
-      <w:proofErr w:type="spellEnd"/>
-      <w:r>
-        <w:rPr>
-          <w:rFonts w:ascii="Arial" w:hAnsi="Arial" w:cs="Arial"/>
-          <w:sz w:val="24"/>
-          <w:szCs w:val="24"/>
-        </w:rPr>
-        <w:t xml:space="preserve"> </w:t>
-      </w:r>
-      <w:proofErr w:type="spellStart"/>
-      <w:r>
-        <w:rPr>
-          <w:rFonts w:ascii="Arial" w:hAnsi="Arial" w:cs="Arial"/>
-          <w:sz w:val="24"/>
-          <w:szCs w:val="24"/>
-        </w:rPr>
-        <w:t>sameiginlega</w:t>
-      </w:r>
-      <w:proofErr w:type="spellEnd"/>
-      <w:r>
-        <w:rPr>
-          <w:rFonts w:ascii="Arial" w:hAnsi="Arial" w:cs="Arial"/>
-          <w:sz w:val="24"/>
-          <w:szCs w:val="24"/>
-        </w:rPr>
-        <w:t xml:space="preserve"> </w:t>
-      </w:r>
-      <w:proofErr w:type="spellStart"/>
-      <w:r>
-        <w:rPr>
-          <w:rFonts w:ascii="Arial" w:hAnsi="Arial" w:cs="Arial"/>
-          <w:sz w:val="24"/>
-          <w:szCs w:val="24"/>
-        </w:rPr>
-        <w:t>mætingartíma</w:t>
-      </w:r>
-      <w:proofErr w:type="spellEnd"/>
-      <w:r>
-        <w:rPr>
-          <w:rFonts w:ascii="Arial" w:hAnsi="Arial" w:cs="Arial"/>
-          <w:sz w:val="24"/>
-          <w:szCs w:val="24"/>
-        </w:rPr>
-        <w:t>.</w:t>
-      </w:r>
     </w:p>
     <w:sectPr>
       <w:pgSz w:w="11906" w:h="16838"/>
@@ -1663,6 +2761,7 @@
     <w:lsdException w:name="HTML Sample" w:semiHidden="1" w:unhideWhenUsed="1"/>
     <w:lsdException w:name="HTML Typewriter" w:semiHidden="1" w:unhideWhenUsed="1"/>
     <w:lsdException w:name="HTML Variable" w:semiHidden="1" w:unhideWhenUsed="1"/>
+    <w:lsdException w:name="Normal Table" w:semiHidden="1" w:unhideWhenUsed="1"/>
     <w:lsdException w:name="annotation subject" w:semiHidden="1" w:unhideWhenUsed="1"/>
     <w:lsdException w:name="No List" w:semiHidden="1" w:unhideWhenUsed="1"/>
     <w:lsdException w:name="Outline List 1" w:semiHidden="1" w:unhideWhenUsed="1"/>
@@ -1709,8 +2808,10 @@
     <w:lsdException w:name="Table Subtle 2" w:semiHidden="1" w:unhideWhenUsed="1"/>
     <w:lsdException w:name="Table Web 1" w:semiHidden="1" w:unhideWhenUsed="1"/>
     <w:lsdException w:name="Table Web 2" w:semiHidden="1" w:unhideWhenUsed="1"/>
+    <w:lsdException w:name="Table Web 3" w:semiHidden="1" w:unhideWhenUsed="1"/>
     <w:lsdException w:name="Balloon Text" w:semiHidden="1" w:unhideWhenUsed="1"/>
     <w:lsdException w:name="Table Grid" w:uiPriority="39"/>
+    <w:lsdException w:name="Table Theme" w:semiHidden="1" w:unhideWhenUsed="1"/>
     <w:lsdException w:name="Placeholder Text" w:semiHidden="1"/>
     <w:lsdException w:name="No Spacing" w:uiPriority="1" w:qFormat="1"/>
     <w:lsdException w:name="Light Shading" w:uiPriority="60"/>

--- a/Dagbok 3 vikna nr 1.docx
+++ b/Dagbok 3 vikna nr 1.docx
@@ -9,6 +9,7 @@
           <w:rFonts w:ascii="Arial" w:hAnsi="Arial" w:cs="Arial"/>
           <w:sz w:val="40"/>
           <w:szCs w:val="40"/>
+          <w:lang w:val="is-IS"/>
         </w:rPr>
       </w:pPr>
       <w:r>
@@ -16,6 +17,7 @@
           <w:rFonts w:ascii="Arial" w:hAnsi="Arial" w:cs="Arial"/>
           <w:sz w:val="40"/>
           <w:szCs w:val="40"/>
+          <w:lang w:val="is-IS"/>
         </w:rPr>
         <w:t>Dagbók</w:t>
       </w:r>
@@ -24,6 +26,7 @@
           <w:rFonts w:ascii="Arial" w:hAnsi="Arial" w:cs="Arial"/>
           <w:sz w:val="40"/>
           <w:szCs w:val="40"/>
+          <w:lang w:val="is-IS"/>
         </w:rPr>
         <w:t xml:space="preserve"> hóps 47</w:t>
       </w:r>
@@ -35,15 +38,17 @@
           <w:rFonts w:ascii="Arial" w:hAnsi="Arial" w:cs="Arial"/>
           <w:sz w:val="40"/>
           <w:szCs w:val="40"/>
-        </w:rPr>
-      </w:pPr>
-    </w:p>
-    <w:p>
-      <w:pPr>
-        <w:rPr>
-          <w:rFonts w:ascii="Arial" w:hAnsi="Arial" w:cs="Arial"/>
-          <w:sz w:val="24"/>
-          <w:szCs w:val="24"/>
+          <w:lang w:val="is-IS"/>
+        </w:rPr>
+      </w:pPr>
+    </w:p>
+    <w:p>
+      <w:pPr>
+        <w:rPr>
+          <w:rFonts w:ascii="Arial" w:hAnsi="Arial" w:cs="Arial"/>
+          <w:sz w:val="24"/>
+          <w:szCs w:val="24"/>
+          <w:lang w:val="is-IS"/>
         </w:rPr>
       </w:pPr>
       <w:r>
@@ -53,6 +58,7 @@
           <w:bCs/>
           <w:sz w:val="24"/>
           <w:szCs w:val="24"/>
+          <w:lang w:val="is-IS"/>
         </w:rPr>
         <w:t>25. Nóvember:</w:t>
       </w:r>
@@ -63,22 +69,25 @@
           <w:rFonts w:ascii="Arial" w:hAnsi="Arial" w:cs="Arial"/>
           <w:sz w:val="24"/>
           <w:szCs w:val="24"/>
-        </w:rPr>
-      </w:pPr>
-    </w:p>
-    <w:p>
-      <w:pPr>
-        <w:rPr>
-          <w:rFonts w:ascii="Arial" w:hAnsi="Arial" w:cs="Arial"/>
-          <w:sz w:val="24"/>
-          <w:szCs w:val="24"/>
-        </w:rPr>
-      </w:pPr>
-      <w:r>
-        <w:rPr>
-          <w:rFonts w:ascii="Arial" w:hAnsi="Arial" w:cs="Arial"/>
-          <w:sz w:val="24"/>
-          <w:szCs w:val="24"/>
+          <w:lang w:val="is-IS"/>
+        </w:rPr>
+      </w:pPr>
+    </w:p>
+    <w:p>
+      <w:pPr>
+        <w:rPr>
+          <w:rFonts w:ascii="Arial" w:hAnsi="Arial" w:cs="Arial"/>
+          <w:sz w:val="24"/>
+          <w:szCs w:val="24"/>
+          <w:lang w:val="is-IS"/>
+        </w:rPr>
+      </w:pPr>
+      <w:r>
+        <w:rPr>
+          <w:rFonts w:ascii="Arial" w:hAnsi="Arial" w:cs="Arial"/>
+          <w:sz w:val="24"/>
+          <w:szCs w:val="24"/>
+          <w:lang w:val="is-IS"/>
         </w:rPr>
         <w:t>Við byrjum á að setjast niður við borðið okkar og kynna okkur. Kemur í ljós að við verðum bara 4 en ekki 5 þar sem Rúnar sagði sig úr áfanganum (fyrsta upsettið strax komið í hópi 47). Við skoðuðum verkefnalýsinguna og fórum strax í skipuleggingu komandi verkefna. Við ákváðum að vinna saman að öllum verkefnum dagsins, sem voru að skilgreina notendahópa, setja upp kröfulista og búa til notkunartilvik. Allt þetta tókst í dag og enduðum við daginn á að skipuleggja morgundaginn og ákveða sameiginlega mætingartíma.</w:t>
       </w:r>
@@ -89,15 +98,17 @@
           <w:rFonts w:ascii="Arial" w:hAnsi="Arial" w:cs="Arial"/>
           <w:sz w:val="24"/>
           <w:szCs w:val="24"/>
-        </w:rPr>
-      </w:pPr>
-    </w:p>
-    <w:p>
-      <w:pPr>
-        <w:rPr>
-          <w:rFonts w:ascii="Arial" w:hAnsi="Arial" w:cs="Arial"/>
-          <w:sz w:val="24"/>
-          <w:szCs w:val="24"/>
+          <w:lang w:val="is-IS"/>
+        </w:rPr>
+      </w:pPr>
+    </w:p>
+    <w:p>
+      <w:pPr>
+        <w:rPr>
+          <w:rFonts w:ascii="Arial" w:hAnsi="Arial" w:cs="Arial"/>
+          <w:sz w:val="24"/>
+          <w:szCs w:val="24"/>
+          <w:lang w:val="is-IS"/>
         </w:rPr>
       </w:pPr>
       <w:r>
@@ -107,6 +118,7 @@
           <w:bCs/>
           <w:sz w:val="24"/>
           <w:szCs w:val="24"/>
+          <w:lang w:val="is-IS"/>
         </w:rPr>
         <w:t>26. Nóvember:</w:t>
       </w:r>
@@ -117,22 +129,25 @@
           <w:rFonts w:ascii="Arial" w:hAnsi="Arial" w:cs="Arial"/>
           <w:sz w:val="24"/>
           <w:szCs w:val="24"/>
-        </w:rPr>
-      </w:pPr>
-    </w:p>
-    <w:p>
-      <w:pPr>
-        <w:rPr>
-          <w:rFonts w:ascii="Arial" w:hAnsi="Arial" w:cs="Arial"/>
-          <w:sz w:val="24"/>
-          <w:szCs w:val="24"/>
-        </w:rPr>
-      </w:pPr>
-      <w:r>
-        <w:rPr>
-          <w:rFonts w:ascii="Arial" w:hAnsi="Arial" w:cs="Arial"/>
-          <w:sz w:val="24"/>
-          <w:szCs w:val="24"/>
+          <w:lang w:val="is-IS"/>
+        </w:rPr>
+      </w:pPr>
+    </w:p>
+    <w:p>
+      <w:pPr>
+        <w:rPr>
+          <w:rFonts w:ascii="Arial" w:hAnsi="Arial" w:cs="Arial"/>
+          <w:sz w:val="24"/>
+          <w:szCs w:val="24"/>
+          <w:lang w:val="is-IS"/>
+        </w:rPr>
+      </w:pPr>
+      <w:r>
+        <w:rPr>
+          <w:rFonts w:ascii="Arial" w:hAnsi="Arial" w:cs="Arial"/>
+          <w:sz w:val="24"/>
+          <w:szCs w:val="24"/>
+          <w:lang w:val="is-IS"/>
         </w:rPr>
         <w:t>Við mættum klukkan 9 og ræddum plan dagsins og sáum tilkynningu um að notkunartilvik þyrftu að vera úr mest öllum kröfulistanum.</w:t>
       </w:r>
@@ -141,6 +156,7 @@
           <w:rFonts w:ascii="Arial" w:hAnsi="Arial" w:cs="Arial"/>
           <w:sz w:val="24"/>
           <w:szCs w:val="24"/>
+          <w:lang w:val="is-IS"/>
         </w:rPr>
         <w:t xml:space="preserve"> þar sem að við kláruðum þa</w:t>
       </w:r>
@@ -149,6 +165,7 @@
           <w:rFonts w:ascii="Arial" w:hAnsi="Arial" w:cs="Arial"/>
           <w:sz w:val="24"/>
           <w:szCs w:val="24"/>
+          <w:lang w:val="is-IS"/>
         </w:rPr>
         <w:t>u</w:t>
       </w:r>
@@ -157,6 +174,7 @@
           <w:rFonts w:ascii="Arial" w:hAnsi="Arial" w:cs="Arial"/>
           <w:sz w:val="24"/>
           <w:szCs w:val="24"/>
+          <w:lang w:val="is-IS"/>
         </w:rPr>
         <w:t xml:space="preserve"> ekki í gær</w:t>
       </w:r>
@@ -165,6 +183,7 @@
           <w:rFonts w:ascii="Arial" w:hAnsi="Arial" w:cs="Arial"/>
           <w:sz w:val="24"/>
           <w:szCs w:val="24"/>
+          <w:lang w:val="is-IS"/>
         </w:rPr>
         <w:t xml:space="preserve"> byrjum við á að vinna í því</w:t>
       </w:r>
@@ -173,6 +192,7 @@
           <w:rFonts w:ascii="Arial" w:hAnsi="Arial" w:cs="Arial"/>
           <w:sz w:val="24"/>
           <w:szCs w:val="24"/>
+          <w:lang w:val="is-IS"/>
         </w:rPr>
         <w:t>.</w:t>
       </w:r>
@@ -181,6 +201,7 @@
           <w:rFonts w:ascii="Arial" w:hAnsi="Arial" w:cs="Arial"/>
           <w:sz w:val="24"/>
           <w:szCs w:val="24"/>
+          <w:lang w:val="is-IS"/>
         </w:rPr>
         <w:t xml:space="preserve"> Strax eftir það ætlum við að</w:t>
       </w:r>
@@ -189,6 +210,7 @@
           <w:rFonts w:ascii="Arial" w:hAnsi="Arial" w:cs="Arial"/>
           <w:sz w:val="24"/>
           <w:szCs w:val="24"/>
+          <w:lang w:val="is-IS"/>
         </w:rPr>
         <w:t xml:space="preserve"> byrja á og vonandi klára Wireframe.</w:t>
       </w:r>
@@ -197,6 +219,7 @@
           <w:rFonts w:ascii="Arial" w:hAnsi="Arial" w:cs="Arial"/>
           <w:sz w:val="24"/>
           <w:szCs w:val="24"/>
+          <w:lang w:val="is-IS"/>
         </w:rPr>
         <w:t xml:space="preserve"> Það er fyrirlestur í dag, sem allt of langur en eftir hann ætlum við að halda áfram með Wireframe-ið.</w:t>
       </w:r>
@@ -207,6 +230,7 @@
           <w:rFonts w:ascii="Arial" w:hAnsi="Arial" w:cs="Arial"/>
           <w:sz w:val="24"/>
           <w:szCs w:val="24"/>
+          <w:lang w:val="is-IS"/>
         </w:rPr>
       </w:pPr>
     </w:p>
@@ -218,6 +242,7 @@
           <w:bCs/>
           <w:sz w:val="24"/>
           <w:szCs w:val="24"/>
+          <w:lang w:val="is-IS"/>
         </w:rPr>
       </w:pPr>
       <w:r>
@@ -227,6 +252,7 @@
           <w:bCs/>
           <w:sz w:val="24"/>
           <w:szCs w:val="24"/>
+          <w:lang w:val="is-IS"/>
         </w:rPr>
         <w:t>27. Nóvember:</w:t>
       </w:r>
@@ -239,24 +265,179 @@
           <w:bCs/>
           <w:sz w:val="24"/>
           <w:szCs w:val="24"/>
-        </w:rPr>
-      </w:pPr>
-    </w:p>
-    <w:p>
-      <w:pPr>
-        <w:rPr>
-          <w:rFonts w:ascii="Arial" w:hAnsi="Arial" w:cs="Arial"/>
-          <w:sz w:val="24"/>
-          <w:szCs w:val="24"/>
-        </w:rPr>
-      </w:pPr>
-      <w:r>
-        <w:rPr>
-          <w:rFonts w:ascii="Arial" w:hAnsi="Arial" w:cs="Arial"/>
-          <w:sz w:val="24"/>
-          <w:szCs w:val="24"/>
+          <w:lang w:val="is-IS"/>
+        </w:rPr>
+      </w:pPr>
+    </w:p>
+    <w:p>
+      <w:pPr>
+        <w:rPr>
+          <w:rFonts w:ascii="Arial" w:hAnsi="Arial" w:cs="Arial"/>
+          <w:sz w:val="24"/>
+          <w:szCs w:val="24"/>
+          <w:lang w:val="is-IS"/>
+        </w:rPr>
+      </w:pPr>
+      <w:r>
+        <w:rPr>
+          <w:rFonts w:ascii="Arial" w:hAnsi="Arial" w:cs="Arial"/>
+          <w:sz w:val="24"/>
+          <w:szCs w:val="24"/>
+          <w:lang w:val="is-IS"/>
         </w:rPr>
         <w:t>Við mættum eld snemma og hófumst hörðum höndum, við lentum í basli í gær, klasaritið var óþekkt og ekki gert eins og óskað er eftir, byrjuðum við að laga það og höldum við áfram með það í dag og klárum það. Ætluðum að byrja á Wireframe-inu í gær. Það heppnaðist ekki. Það gerir ekkert til því við klárum það einnig í dag. Takk fyrir mig dagbók.</w:t>
+      </w:r>
+    </w:p>
+    <w:p>
+      <w:pPr>
+        <w:rPr>
+          <w:rFonts w:ascii="Arial" w:hAnsi="Arial" w:cs="Arial"/>
+          <w:sz w:val="24"/>
+          <w:szCs w:val="24"/>
+          <w:lang w:val="is-IS"/>
+        </w:rPr>
+      </w:pPr>
+    </w:p>
+    <w:p>
+      <w:pPr>
+        <w:rPr>
+          <w:rFonts w:ascii="Arial" w:hAnsi="Arial" w:cs="Arial"/>
+          <w:b/>
+          <w:bCs/>
+          <w:sz w:val="24"/>
+          <w:szCs w:val="24"/>
+          <w:lang w:val="is-IS"/>
+        </w:rPr>
+      </w:pPr>
+      <w:r>
+        <w:rPr>
+          <w:rFonts w:ascii="Arial" w:hAnsi="Arial" w:cs="Arial"/>
+          <w:b/>
+          <w:bCs/>
+          <w:sz w:val="24"/>
+          <w:szCs w:val="24"/>
+          <w:lang w:val="is-IS"/>
+        </w:rPr>
+        <w:t>28.Nóvember</w:t>
+      </w:r>
+    </w:p>
+    <w:p>
+      <w:pPr>
+        <w:rPr>
+          <w:rFonts w:ascii="Arial" w:hAnsi="Arial" w:cs="Arial"/>
+          <w:sz w:val="24"/>
+          <w:szCs w:val="24"/>
+          <w:lang w:val="is-IS"/>
+        </w:rPr>
+      </w:pPr>
+    </w:p>
+    <w:p>
+      <w:pPr>
+        <w:rPr>
+          <w:rFonts w:ascii="Arial" w:hAnsi="Arial" w:cs="Arial"/>
+          <w:sz w:val="24"/>
+          <w:szCs w:val="24"/>
+          <w:lang w:val="is-IS"/>
+        </w:rPr>
+      </w:pPr>
+      <w:r>
+        <w:rPr>
+          <w:rFonts w:ascii="Arial" w:hAnsi="Arial" w:cs="Arial"/>
+          <w:sz w:val="24"/>
+          <w:szCs w:val="24"/>
+          <w:lang w:val="is-IS"/>
+        </w:rPr>
+        <w:t>Hópurinn mætti og</w:t>
+      </w:r>
+      <w:r>
+        <w:rPr>
+          <w:rFonts w:ascii="Arial" w:hAnsi="Arial" w:cs="Arial"/>
+          <w:sz w:val="24"/>
+          <w:szCs w:val="24"/>
+          <w:lang w:val="is-IS"/>
+        </w:rPr>
+        <w:t xml:space="preserve"> við ákváðum að leggja loka hönd á þessi stöðurit. Við erum að gera. Ívar sér um voyages stöðuritið, Inga tekur airplanes stöðuritið og dagur Employees. Indíana Byrjar á happy path og að skrifa inngang í skýrsluna.</w:t>
+      </w:r>
+    </w:p>
+    <w:p>
+      <w:pPr>
+        <w:rPr>
+          <w:rFonts w:ascii="Arial" w:hAnsi="Arial" w:cs="Arial"/>
+          <w:sz w:val="24"/>
+          <w:szCs w:val="24"/>
+          <w:lang w:val="is-IS"/>
+        </w:rPr>
+      </w:pPr>
+      <w:r>
+        <w:rPr>
+          <w:rFonts w:ascii="Arial" w:hAnsi="Arial" w:cs="Arial"/>
+          <w:sz w:val="24"/>
+          <w:szCs w:val="24"/>
+          <w:lang w:val="is-IS"/>
+        </w:rPr>
+        <w:t xml:space="preserve">Markmið dagsins í dag: klára öll stöðurit, framkvæma viðtöl á 2 notendur, gera nokkur happy path og byrja skrifa inní skýrsluna. </w:t>
+      </w:r>
+    </w:p>
+    <w:p>
+      <w:pPr>
+        <w:rPr>
+          <w:rFonts w:ascii="Arial" w:hAnsi="Arial" w:cs="Arial"/>
+          <w:sz w:val="24"/>
+          <w:szCs w:val="24"/>
+          <w:lang w:val="is-IS"/>
+        </w:rPr>
+      </w:pPr>
+    </w:p>
+    <w:p>
+      <w:pPr>
+        <w:rPr>
+          <w:rFonts w:ascii="Arial" w:hAnsi="Arial" w:cs="Arial"/>
+          <w:b/>
+          <w:bCs/>
+          <w:sz w:val="24"/>
+          <w:szCs w:val="24"/>
+          <w:lang w:val="is-IS"/>
+        </w:rPr>
+      </w:pPr>
+      <w:r>
+        <w:rPr>
+          <w:rFonts w:ascii="Arial" w:hAnsi="Arial" w:cs="Arial"/>
+          <w:b/>
+          <w:bCs/>
+          <w:sz w:val="24"/>
+          <w:szCs w:val="24"/>
+          <w:lang w:val="is-IS"/>
+        </w:rPr>
+        <w:t>29. Nóvember</w:t>
+      </w:r>
+    </w:p>
+    <w:p>
+      <w:pPr>
+        <w:rPr>
+          <w:rFonts w:ascii="Arial" w:hAnsi="Arial" w:cs="Arial"/>
+          <w:sz w:val="24"/>
+          <w:szCs w:val="24"/>
+          <w:lang w:val="is-IS"/>
+        </w:rPr>
+      </w:pPr>
+    </w:p>
+    <w:p>
+      <w:pPr>
+        <w:rPr>
+          <w:rFonts w:ascii="Arial" w:hAnsi="Arial" w:cs="Arial"/>
+          <w:sz w:val="24"/>
+          <w:szCs w:val="24"/>
+          <w:lang w:val="is-IS"/>
+        </w:rPr>
+      </w:pPr>
+      <w:r>
+        <w:rPr>
+          <w:rFonts w:ascii="Arial" w:hAnsi="Arial" w:cs="Arial"/>
+          <w:sz w:val="24"/>
+          <w:szCs w:val="24"/>
+          <w:lang w:val="is-IS"/>
+        </w:rPr>
+        <w:t>Það eru kaldur vetrarmorgun, við erum öll mætt vinna hörðum höndum. Dagur og Indíana ætla fara beint í notendaviðtöl/prófanir, Ívar fer beint í að fínpússaritin og Ingibjörg fór beint í að fullkomna skýrsluna. Þegar við förum héðan út mun skýrslan vera eins fullkomin og hægt er. Takk fyrir fyrstu vikuna kæra dagbók.</w:t>
       </w:r>
       <w:bookmarkStart w:id="0" w:name="_GoBack"/>
       <w:bookmarkEnd w:id="0"/>

--- a/Dagbok 3 vikna nr 1.docx
+++ b/Dagbok 3 vikna nr 1.docx
@@ -438,6 +438,70 @@
           <w:lang w:val="is-IS"/>
         </w:rPr>
         <w:t>Það eru kaldur vetrarmorgun, við erum öll mætt vinna hörðum höndum. Dagur og Indíana ætla fara beint í notendaviðtöl/prófanir, Ívar fer beint í að fínpússaritin og Ingibjörg fór beint í að fullkomna skýrsluna. Þegar við förum héðan út mun skýrslan vera eins fullkomin og hægt er. Takk fyrir fyrstu vikuna kæra dagbók.</w:t>
+      </w:r>
+    </w:p>
+    <w:p>
+      <w:pPr>
+        <w:rPr>
+          <w:rFonts w:ascii="Arial" w:hAnsi="Arial" w:cs="Arial"/>
+          <w:sz w:val="24"/>
+          <w:szCs w:val="24"/>
+          <w:lang w:val="is-IS"/>
+        </w:rPr>
+      </w:pPr>
+    </w:p>
+    <w:p>
+      <w:pPr>
+        <w:rPr>
+          <w:rFonts w:ascii="Arial" w:hAnsi="Arial" w:cs="Arial"/>
+          <w:b/>
+          <w:bCs/>
+          <w:sz w:val="24"/>
+          <w:szCs w:val="24"/>
+          <w:lang w:val="is-IS"/>
+        </w:rPr>
+      </w:pPr>
+      <w:r>
+        <w:rPr>
+          <w:rFonts w:ascii="Arial" w:hAnsi="Arial" w:cs="Arial"/>
+          <w:b/>
+          <w:bCs/>
+          <w:sz w:val="24"/>
+          <w:szCs w:val="24"/>
+          <w:lang w:val="is-IS"/>
+        </w:rPr>
+        <w:t>2. desember</w:t>
+      </w:r>
+    </w:p>
+    <w:p>
+      <w:pPr>
+        <w:rPr>
+          <w:rFonts w:ascii="Arial" w:hAnsi="Arial" w:cs="Arial"/>
+          <w:b/>
+          <w:bCs/>
+          <w:sz w:val="24"/>
+          <w:szCs w:val="24"/>
+          <w:lang w:val="is-IS"/>
+        </w:rPr>
+      </w:pPr>
+    </w:p>
+    <w:p>
+      <w:pPr>
+        <w:rPr>
+          <w:rFonts w:ascii="Arial" w:hAnsi="Arial" w:cs="Arial"/>
+          <w:sz w:val="24"/>
+          <w:szCs w:val="24"/>
+          <w:lang w:val="is-IS"/>
+        </w:rPr>
+      </w:pPr>
+      <w:r>
+        <w:rPr>
+          <w:rFonts w:ascii="Arial" w:hAnsi="Arial" w:cs="Arial"/>
+          <w:sz w:val="24"/>
+          <w:szCs w:val="24"/>
+          <w:lang w:val="is-IS"/>
+        </w:rPr>
+        <w:t>Við byrjuðum daginn á klassískum fyrirlestri með Gylfa. Hann var eins og vanalega innihaldsmikill. Eftir fyrirlesturinn ætlum við að byrja á að setja upp github almennilega. Eftir það ætlum við að byrja á einhverjum grunnkóða.</w:t>
       </w:r>
       <w:bookmarkStart w:id="0" w:name="_GoBack"/>
       <w:bookmarkEnd w:id="0"/>

--- a/Dagbok 3 vikna nr 1.docx
+++ b/Dagbok 3 vikna nr 1.docx
@@ -502,6 +502,66 @@
           <w:lang w:val="is-IS"/>
         </w:rPr>
         <w:t>Við byrjuðum daginn á klassískum fyrirlestri með Gylfa. Hann var eins og vanalega innihaldsmikill. Eftir fyrirlesturinn ætlum við að byrja á að setja upp github almennilega. Eftir það ætlum við að byrja á einhverjum grunnkóða.</w:t>
+      </w:r>
+    </w:p>
+    <w:p>
+      <w:pPr>
+        <w:rPr>
+          <w:rFonts w:ascii="Arial" w:hAnsi="Arial" w:cs="Arial"/>
+          <w:sz w:val="24"/>
+          <w:szCs w:val="24"/>
+          <w:lang w:val="is-IS"/>
+        </w:rPr>
+      </w:pPr>
+    </w:p>
+    <w:p>
+      <w:pPr>
+        <w:rPr>
+          <w:rFonts w:ascii="Arial" w:hAnsi="Arial" w:cs="Arial"/>
+          <w:sz w:val="24"/>
+          <w:szCs w:val="24"/>
+          <w:lang w:val="is-IS"/>
+        </w:rPr>
+      </w:pPr>
+      <w:r>
+        <w:rPr>
+          <w:rFonts w:ascii="Arial" w:hAnsi="Arial" w:cs="Arial"/>
+          <w:b/>
+          <w:bCs/>
+          <w:sz w:val="24"/>
+          <w:szCs w:val="24"/>
+          <w:lang w:val="is-IS"/>
+        </w:rPr>
+        <w:t>3. desember</w:t>
+      </w:r>
+    </w:p>
+    <w:p>
+      <w:pPr>
+        <w:rPr>
+          <w:rFonts w:ascii="Arial" w:hAnsi="Arial" w:cs="Arial"/>
+          <w:sz w:val="24"/>
+          <w:szCs w:val="24"/>
+          <w:lang w:val="is-IS"/>
+        </w:rPr>
+      </w:pPr>
+    </w:p>
+    <w:p>
+      <w:pPr>
+        <w:rPr>
+          <w:rFonts w:ascii="Arial" w:hAnsi="Arial" w:cs="Arial"/>
+          <w:sz w:val="24"/>
+          <w:szCs w:val="24"/>
+          <w:lang w:val="is-IS"/>
+        </w:rPr>
+      </w:pPr>
+      <w:r>
+        <w:rPr>
+          <w:rFonts w:ascii="Arial" w:hAnsi="Arial" w:cs="Arial"/>
+          <w:sz w:val="24"/>
+          <w:szCs w:val="24"/>
+          <w:lang w:val="is-IS"/>
+        </w:rPr>
+        <w:t>Í dag höldum við áfram með data layerinn. Sjáum hvernig gengur.</w:t>
       </w:r>
       <w:bookmarkStart w:id="0" w:name="_GoBack"/>
       <w:bookmarkEnd w:id="0"/>

--- a/Dagbok 3 vikna nr 1.docx
+++ b/Dagbok 3 vikna nr 1.docx
@@ -562,6 +562,75 @@
           <w:lang w:val="is-IS"/>
         </w:rPr>
         <w:t>Í dag höldum við áfram með data layerinn. Sjáum hvernig gengur.</w:t>
+      </w:r>
+      <w:r>
+        <w:rPr>
+          <w:rFonts w:ascii="Arial" w:hAnsi="Arial" w:cs="Arial"/>
+          <w:sz w:val="24"/>
+          <w:szCs w:val="24"/>
+          <w:lang w:val="is-IS"/>
+        </w:rPr>
+        <w:t xml:space="preserve"> Byrjuðum einnig á Logic layernum.</w:t>
+      </w:r>
+    </w:p>
+    <w:p>
+      <w:pPr>
+        <w:rPr>
+          <w:rFonts w:ascii="Arial" w:hAnsi="Arial" w:cs="Arial"/>
+          <w:sz w:val="24"/>
+          <w:szCs w:val="24"/>
+          <w:lang w:val="is-IS"/>
+        </w:rPr>
+      </w:pPr>
+    </w:p>
+    <w:p>
+      <w:pPr>
+        <w:rPr>
+          <w:rFonts w:ascii="Arial" w:hAnsi="Arial" w:cs="Arial"/>
+          <w:sz w:val="24"/>
+          <w:szCs w:val="24"/>
+          <w:lang w:val="is-IS"/>
+        </w:rPr>
+      </w:pPr>
+      <w:r>
+        <w:rPr>
+          <w:rFonts w:ascii="Arial" w:hAnsi="Arial" w:cs="Arial"/>
+          <w:b/>
+          <w:bCs/>
+          <w:sz w:val="24"/>
+          <w:szCs w:val="24"/>
+          <w:lang w:val="is-IS"/>
+        </w:rPr>
+        <w:t>4. desember</w:t>
+      </w:r>
+    </w:p>
+    <w:p>
+      <w:pPr>
+        <w:rPr>
+          <w:rFonts w:ascii="Arial" w:hAnsi="Arial" w:cs="Arial"/>
+          <w:sz w:val="24"/>
+          <w:szCs w:val="24"/>
+          <w:lang w:val="is-IS"/>
+        </w:rPr>
+      </w:pPr>
+    </w:p>
+    <w:p>
+      <w:pPr>
+        <w:rPr>
+          <w:rFonts w:ascii="Arial" w:hAnsi="Arial" w:cs="Arial"/>
+          <w:sz w:val="24"/>
+          <w:szCs w:val="24"/>
+          <w:lang w:val="is-IS"/>
+        </w:rPr>
+      </w:pPr>
+      <w:r>
+        <w:rPr>
+          <w:rFonts w:ascii="Arial" w:hAnsi="Arial" w:cs="Arial"/>
+          <w:sz w:val="24"/>
+          <w:szCs w:val="24"/>
+          <w:lang w:val="is-IS"/>
+        </w:rPr>
+        <w:t>Höldum áfram að kóða í dag, erum að gera beinagrind fyrir forritið okkar og reyna sjá hvernig það getur unnið saman. Whoop. Ætlum að klára svona basic stuff f. Logic og data, einnig byrja aðeins á UI layernum.</w:t>
       </w:r>
       <w:bookmarkStart w:id="0" w:name="_GoBack"/>
       <w:bookmarkEnd w:id="0"/>

--- a/Dagbok 3 vikna nr 1.docx
+++ b/Dagbok 3 vikna nr 1.docx
@@ -561,7 +561,25 @@
           <w:szCs w:val="24"/>
           <w:lang w:val="is-IS"/>
         </w:rPr>
-        <w:t>Í dag höldum við áfram með data layerinn. Sjáum hvernig gengur.</w:t>
+        <w:t>Í dag höldum við áfram með data layerinn.</w:t>
+      </w:r>
+      <w:r>
+        <w:rPr>
+          <w:rFonts w:ascii="Arial" w:hAnsi="Arial" w:cs="Arial"/>
+          <w:sz w:val="24"/>
+          <w:szCs w:val="24"/>
+          <w:lang w:val="is-IS"/>
+        </w:rPr>
+        <w:t xml:space="preserve"> Hann er allur að koma til hjá okkur fer það að líta ágætlega út. Við þurfum örugglega að setja upp data-layerinn aðeins betur upp og skipta honum betur niður í mismunandi forrit.</w:t>
+      </w:r>
+      <w:r>
+        <w:rPr>
+          <w:rFonts w:ascii="Arial" w:hAnsi="Arial" w:cs="Arial"/>
+          <w:sz w:val="24"/>
+          <w:szCs w:val="24"/>
+          <w:lang w:val="is-IS"/>
+        </w:rPr>
+        <w:t xml:space="preserve"> Sjáum hvernig gengur.</w:t>
       </w:r>
       <w:r>
         <w:rPr>
@@ -631,6 +649,136 @@
           <w:lang w:val="is-IS"/>
         </w:rPr>
         <w:t>Höldum áfram að kóða í dag, erum að gera beinagrind fyrir forritið okkar og reyna sjá hvernig það getur unnið saman. Whoop. Ætlum að klára svona basic stuff f. Logic og data, einnig byrja aðeins á UI layernum.</w:t>
+      </w:r>
+      <w:r>
+        <w:rPr>
+          <w:rFonts w:ascii="Arial" w:hAnsi="Arial" w:cs="Arial"/>
+          <w:sz w:val="24"/>
+          <w:szCs w:val="24"/>
+          <w:lang w:val="is-IS"/>
+        </w:rPr>
+        <w:t xml:space="preserve"> Uppsetning þarf að verða betur skipulögð og fengum við upplýsingar um að skipulagið á möppunni okkar er ekki nógu góð. </w:t>
+      </w:r>
+    </w:p>
+    <w:p>
+      <w:pPr>
+        <w:rPr>
+          <w:rFonts w:ascii="Arial" w:hAnsi="Arial" w:cs="Arial"/>
+          <w:sz w:val="24"/>
+          <w:szCs w:val="24"/>
+          <w:lang w:val="is-IS"/>
+        </w:rPr>
+      </w:pPr>
+    </w:p>
+    <w:p>
+      <w:pPr>
+        <w:rPr>
+          <w:rFonts w:ascii="Arial" w:hAnsi="Arial" w:cs="Arial"/>
+          <w:b/>
+          <w:bCs/>
+          <w:sz w:val="24"/>
+          <w:szCs w:val="24"/>
+          <w:lang w:val="is-IS"/>
+        </w:rPr>
+      </w:pPr>
+      <w:r>
+        <w:rPr>
+          <w:rFonts w:ascii="Arial" w:hAnsi="Arial" w:cs="Arial"/>
+          <w:b/>
+          <w:bCs/>
+          <w:sz w:val="24"/>
+          <w:szCs w:val="24"/>
+          <w:lang w:val="is-IS"/>
+        </w:rPr>
+        <w:t>5. desember</w:t>
+      </w:r>
+    </w:p>
+    <w:p>
+      <w:pPr>
+        <w:rPr>
+          <w:rFonts w:ascii="Arial" w:hAnsi="Arial" w:cs="Arial"/>
+          <w:b/>
+          <w:bCs/>
+          <w:sz w:val="24"/>
+          <w:szCs w:val="24"/>
+          <w:lang w:val="is-IS"/>
+        </w:rPr>
+      </w:pPr>
+    </w:p>
+    <w:p>
+      <w:pPr>
+        <w:rPr>
+          <w:rFonts w:ascii="Arial" w:hAnsi="Arial" w:cs="Arial"/>
+          <w:sz w:val="24"/>
+          <w:szCs w:val="24"/>
+          <w:lang w:val="is-IS"/>
+        </w:rPr>
+      </w:pPr>
+      <w:r>
+        <w:rPr>
+          <w:rFonts w:ascii="Arial" w:hAnsi="Arial" w:cs="Arial"/>
+          <w:sz w:val="24"/>
+          <w:szCs w:val="24"/>
+          <w:lang w:val="is-IS"/>
+        </w:rPr>
+        <w:t xml:space="preserve">Við höldum áfram að kóða. Ívar er kominn vel á leið með uppsetningu UI layersins, Inga er í Voyages í LL, </w:t>
+      </w:r>
+      <w:r>
+        <w:rPr>
+          <w:rFonts w:ascii="Arial" w:hAnsi="Arial" w:cs="Arial"/>
+          <w:sz w:val="24"/>
+          <w:szCs w:val="24"/>
+          <w:lang w:val="is-IS"/>
+        </w:rPr>
+        <w:t>Indí er í EmployeesLL og Dagur í FlightsLL. Það er allt að ganga agætlega en þurfum við að fara heyra í kennara og sjá hvort við séum að setja þetta upp rétt. Þurfum að gera folder-uppsetninguna sem fyrst!!! Takk Dag</w:t>
+      </w:r>
+      <w:r>
+        <w:rPr>
+          <w:rFonts w:ascii="Arial" w:hAnsi="Arial" w:cs="Arial"/>
+          <w:sz w:val="24"/>
+          <w:szCs w:val="24"/>
+          <w:lang w:val="is-IS"/>
+        </w:rPr>
+        <w:t>ur</w:t>
+      </w:r>
+      <w:r>
+        <w:rPr>
+          <w:rFonts w:ascii="Arial" w:hAnsi="Arial" w:cs="Arial"/>
+          <w:sz w:val="24"/>
+          <w:szCs w:val="24"/>
+          <w:lang w:val="is-IS"/>
+        </w:rPr>
+        <w:t>.</w:t>
+      </w:r>
+    </w:p>
+    <w:p>
+      <w:pPr>
+        <w:rPr>
+          <w:rFonts w:ascii="Arial" w:hAnsi="Arial" w:cs="Arial"/>
+          <w:sz w:val="24"/>
+          <w:szCs w:val="24"/>
+          <w:lang w:val="is-IS"/>
+        </w:rPr>
+      </w:pPr>
+    </w:p>
+    <w:p>
+      <w:pPr>
+        <w:rPr>
+          <w:rFonts w:ascii="Arial" w:hAnsi="Arial" w:cs="Arial"/>
+          <w:sz w:val="24"/>
+          <w:szCs w:val="24"/>
+          <w:lang w:val="is-IS"/>
+        </w:rPr>
+      </w:pPr>
+      <w:r>
+        <w:rPr>
+          <w:rFonts w:ascii="Arial" w:hAnsi="Arial" w:cs="Arial"/>
+          <w:sz w:val="24"/>
+          <w:szCs w:val="24"/>
+          <w:lang w:val="is-IS"/>
+        </w:rPr>
+        <w:lastRenderedPageBreak/>
+        <w:t>arnaringig</w:t>
       </w:r>
       <w:bookmarkStart w:id="0" w:name="_GoBack"/>
       <w:bookmarkEnd w:id="0"/>
